--- a/01Data/03TodoCount/说明.docx
+++ b/01Data/03TodoCount/说明.docx
@@ -17,20 +17,13 @@
         <w:rPr>
           <w:rFonts w:hint="eastAsia"/>
         </w:rPr>
-        <w:t>输</w:t>
-      </w:r>
-      <w:bookmarkStart w:id="0" w:name="_GoBack"/>
-      <w:bookmarkEnd w:id="0"/>
-      <w:r>
-        <w:rPr>
-          <w:rFonts w:hint="eastAsia"/>
-        </w:rPr>
-        <w:t>入</w:t>
+        <w:t>输入</w:t>
       </w:r>
     </w:p>
     <w:p>
       <w:pPr>
         <w:numPr>
+          <w:ilvl w:val="0"/>
           <w:numId w:val="0"/>
         </w:numPr>
         <w:rPr>
@@ -47,6 +40,7 @@
     <w:p>
       <w:pPr>
         <w:numPr>
+          <w:ilvl w:val="0"/>
           <w:numId w:val="0"/>
         </w:numPr>
       </w:pPr>
@@ -101,6 +95,7 @@
     <w:p>
       <w:pPr>
         <w:numPr>
+          <w:ilvl w:val="0"/>
           <w:numId w:val="0"/>
         </w:numPr>
       </w:pPr>
@@ -114,6 +109,7 @@
     <w:p>
       <w:pPr>
         <w:numPr>
+          <w:ilvl w:val="0"/>
           <w:numId w:val="0"/>
         </w:numPr>
       </w:pPr>
@@ -209,6 +205,7 @@
     <w:p>
       <w:pPr>
         <w:numPr>
+          <w:ilvl w:val="0"/>
           <w:numId w:val="0"/>
         </w:numPr>
         <w:ind w:leftChars="0"/>
@@ -292,6 +289,7 @@
     <w:p>
       <w:pPr>
         <w:numPr>
+          <w:ilvl w:val="0"/>
           <w:numId w:val="0"/>
         </w:numPr>
         <w:ind w:leftChars="0"/>
@@ -866,6 +864,7 @@
       </w:tr>
       <w:tr>
         <w:tblPrEx>
+          <w:shd w:val="clear" w:color="auto" w:fill="auto"/>
           <w:tblCellMar>
             <w:top w:w="0" w:type="dxa"/>
             <w:left w:w="0" w:type="dxa"/>
@@ -1106,1272 +1105,6 @@
                 <w:lang w:val="en-US" w:eastAsia="zh-CN" w:bidi="ar"/>
               </w:rPr>
               <w:t>python3</w:t>
-            </w:r>
-          </w:p>
-        </w:tc>
-      </w:tr>
-      <w:tr>
-        <w:tblPrEx>
-          <w:tblCellMar>
-            <w:top w:w="0" w:type="dxa"/>
-            <w:left w:w="0" w:type="dxa"/>
-            <w:bottom w:w="0" w:type="dxa"/>
-            <w:right w:w="0" w:type="dxa"/>
-          </w:tblCellMar>
-        </w:tblPrEx>
-        <w:trPr>
-          <w:trHeight w:val="300" w:hRule="atLeast"/>
-        </w:trPr>
-        <w:tc>
-          <w:tcPr>
-            <w:tcW w:w="1080" w:type="dxa"/>
-            <w:vMerge w:val="restart"/>
-            <w:tcBorders>
-              <w:top w:val="single" w:color="31869B" w:sz="8" w:space="0"/>
-              <w:left w:val="single" w:color="31869B" w:sz="8" w:space="0"/>
-              <w:bottom w:val="single" w:color="31869B" w:sz="8" w:space="0"/>
-              <w:right w:val="single" w:color="31869B" w:sz="8" w:space="0"/>
-            </w:tcBorders>
-            <w:shd w:val="clear" w:color="auto" w:fill="8DB4E2"/>
-            <w:noWrap/>
-            <w:tcMar>
-              <w:top w:w="15" w:type="dxa"/>
-              <w:left w:w="15" w:type="dxa"/>
-              <w:right w:w="15" w:type="dxa"/>
-            </w:tcMar>
-            <w:vAlign w:val="center"/>
-          </w:tcPr>
-          <w:p>
-            <w:pPr>
-              <w:keepNext w:val="0"/>
-              <w:keepLines w:val="0"/>
-              <w:widowControl/>
-              <w:suppressLineNumbers w:val="0"/>
-              <w:jc w:val="center"/>
-              <w:textAlignment w:val="center"/>
-              <w:rPr>
-                <w:rFonts w:hint="eastAsia" w:ascii="宋体" w:hAnsi="宋体" w:eastAsia="宋体" w:cs="宋体"/>
-                <w:i w:val="0"/>
-                <w:color w:val="000000"/>
-                <w:sz w:val="18"/>
-                <w:szCs w:val="18"/>
-                <w:u w:val="none"/>
-              </w:rPr>
-            </w:pPr>
-            <w:r>
-              <w:rPr>
-                <w:rFonts w:hint="eastAsia" w:ascii="宋体" w:hAnsi="宋体" w:eastAsia="宋体" w:cs="宋体"/>
-                <w:i w:val="0"/>
-                <w:color w:val="000000"/>
-                <w:kern w:val="0"/>
-                <w:sz w:val="18"/>
-                <w:szCs w:val="18"/>
-                <w:u w:val="none"/>
-                <w:lang w:val="en-US" w:eastAsia="zh-CN" w:bidi="ar"/>
-              </w:rPr>
-              <w:t>小城市</w:t>
-            </w:r>
-          </w:p>
-        </w:tc>
-        <w:tc>
-          <w:tcPr>
-            <w:tcW w:w="1065" w:type="dxa"/>
-            <w:tcBorders>
-              <w:top w:val="single" w:color="31869B" w:sz="8" w:space="0"/>
-              <w:left w:val="nil"/>
-              <w:bottom w:val="single" w:color="31869B" w:sz="8" w:space="0"/>
-              <w:right w:val="single" w:color="31869B" w:sz="8" w:space="0"/>
-            </w:tcBorders>
-            <w:shd w:val="clear" w:color="auto" w:fill="auto"/>
-            <w:noWrap/>
-            <w:tcMar>
-              <w:top w:w="15" w:type="dxa"/>
-              <w:left w:w="15" w:type="dxa"/>
-              <w:right w:w="15" w:type="dxa"/>
-            </w:tcMar>
-            <w:vAlign w:val="center"/>
-          </w:tcPr>
-          <w:p>
-            <w:pPr>
-              <w:keepNext w:val="0"/>
-              <w:keepLines w:val="0"/>
-              <w:widowControl/>
-              <w:suppressLineNumbers w:val="0"/>
-              <w:jc w:val="center"/>
-              <w:textAlignment w:val="center"/>
-              <w:rPr>
-                <w:rFonts w:hint="eastAsia" w:ascii="宋体" w:hAnsi="宋体" w:eastAsia="宋体" w:cs="宋体"/>
-                <w:i w:val="0"/>
-                <w:color w:val="000000"/>
-                <w:sz w:val="18"/>
-                <w:szCs w:val="18"/>
-                <w:u w:val="none"/>
-              </w:rPr>
-            </w:pPr>
-            <w:r>
-              <w:rPr>
-                <w:rFonts w:hint="eastAsia" w:ascii="宋体" w:hAnsi="宋体" w:eastAsia="宋体" w:cs="宋体"/>
-                <w:i w:val="0"/>
-                <w:color w:val="000000"/>
-                <w:kern w:val="0"/>
-                <w:sz w:val="18"/>
-                <w:szCs w:val="18"/>
-                <w:u w:val="none"/>
-                <w:lang w:val="en-US" w:eastAsia="zh-CN" w:bidi="ar"/>
-              </w:rPr>
-              <w:t>2</w:t>
-            </w:r>
-          </w:p>
-        </w:tc>
-        <w:tc>
-          <w:tcPr>
-            <w:tcW w:w="2814" w:type="dxa"/>
-            <w:tcBorders>
-              <w:top w:val="single" w:color="31869B" w:sz="8" w:space="0"/>
-              <w:left w:val="single" w:color="31869B" w:sz="8" w:space="0"/>
-              <w:bottom w:val="single" w:color="31869B" w:sz="8" w:space="0"/>
-              <w:right w:val="single" w:color="31869B" w:sz="8" w:space="0"/>
-            </w:tcBorders>
-            <w:shd w:val="clear" w:color="auto" w:fill="auto"/>
-            <w:noWrap/>
-            <w:tcMar>
-              <w:top w:w="15" w:type="dxa"/>
-              <w:left w:w="15" w:type="dxa"/>
-              <w:right w:w="15" w:type="dxa"/>
-            </w:tcMar>
-            <w:vAlign w:val="center"/>
-          </w:tcPr>
-          <w:p>
-            <w:pPr>
-              <w:keepNext w:val="0"/>
-              <w:keepLines w:val="0"/>
-              <w:widowControl/>
-              <w:suppressLineNumbers w:val="0"/>
-              <w:jc w:val="left"/>
-              <w:textAlignment w:val="center"/>
-              <w:rPr>
-                <w:rFonts w:hint="eastAsia" w:ascii="宋体" w:hAnsi="宋体" w:eastAsia="宋体" w:cs="宋体"/>
-                <w:i w:val="0"/>
-                <w:color w:val="000000"/>
-                <w:sz w:val="18"/>
-                <w:szCs w:val="18"/>
-                <w:u w:val="none"/>
-              </w:rPr>
-            </w:pPr>
-            <w:r>
-              <w:rPr>
-                <w:rFonts w:hint="eastAsia" w:ascii="宋体" w:hAnsi="宋体" w:eastAsia="宋体" w:cs="宋体"/>
-                <w:i w:val="0"/>
-                <w:color w:val="000000"/>
-                <w:kern w:val="0"/>
-                <w:sz w:val="18"/>
-                <w:szCs w:val="18"/>
-                <w:u w:val="none"/>
-                <w:lang w:val="en-US" w:eastAsia="zh-CN" w:bidi="ar"/>
-              </w:rPr>
-              <w:t>按位置选择</w:t>
-            </w:r>
-          </w:p>
-        </w:tc>
-        <w:tc>
-          <w:tcPr>
-            <w:tcW w:w="3105" w:type="dxa"/>
-            <w:tcBorders>
-              <w:top w:val="single" w:color="31869B" w:sz="8" w:space="0"/>
-              <w:left w:val="single" w:color="31869B" w:sz="8" w:space="0"/>
-              <w:bottom w:val="single" w:color="31869B" w:sz="8" w:space="0"/>
-              <w:right w:val="single" w:color="31869B" w:sz="8" w:space="0"/>
-            </w:tcBorders>
-            <w:shd w:val="clear" w:color="auto" w:fill="auto"/>
-            <w:noWrap/>
-            <w:tcMar>
-              <w:top w:w="15" w:type="dxa"/>
-              <w:left w:w="15" w:type="dxa"/>
-              <w:right w:w="15" w:type="dxa"/>
-            </w:tcMar>
-            <w:vAlign w:val="center"/>
-          </w:tcPr>
-          <w:p>
-            <w:pPr>
-              <w:keepNext w:val="0"/>
-              <w:keepLines w:val="0"/>
-              <w:widowControl/>
-              <w:suppressLineNumbers w:val="0"/>
-              <w:jc w:val="left"/>
-              <w:textAlignment w:val="center"/>
-              <w:rPr>
-                <w:rFonts w:hint="eastAsia" w:ascii="宋体" w:hAnsi="宋体" w:eastAsia="宋体" w:cs="宋体"/>
-                <w:i w:val="0"/>
-                <w:color w:val="000000"/>
-                <w:sz w:val="18"/>
-                <w:szCs w:val="18"/>
-                <w:u w:val="none"/>
-              </w:rPr>
-            </w:pPr>
-            <w:r>
-              <w:rPr>
-                <w:rFonts w:hint="eastAsia" w:ascii="宋体" w:hAnsi="宋体" w:eastAsia="宋体" w:cs="宋体"/>
-                <w:i w:val="0"/>
-                <w:color w:val="000000"/>
-                <w:kern w:val="0"/>
-                <w:sz w:val="18"/>
-                <w:szCs w:val="18"/>
-                <w:u w:val="none"/>
-                <w:lang w:val="en-US" w:eastAsia="zh-CN" w:bidi="ar"/>
-              </w:rPr>
-              <w:t>SelectLayerByLocation.py</w:t>
-            </w:r>
-          </w:p>
-        </w:tc>
-        <w:tc>
-          <w:tcPr>
-            <w:tcW w:w="1260" w:type="dxa"/>
-            <w:tcBorders>
-              <w:top w:val="single" w:color="31869B" w:sz="8" w:space="0"/>
-              <w:left w:val="single" w:color="31869B" w:sz="8" w:space="0"/>
-              <w:bottom w:val="single" w:color="31869B" w:sz="8" w:space="0"/>
-              <w:right w:val="single" w:color="31869B" w:sz="8" w:space="0"/>
-            </w:tcBorders>
-            <w:shd w:val="clear" w:color="auto" w:fill="auto"/>
-            <w:noWrap/>
-            <w:tcMar>
-              <w:top w:w="15" w:type="dxa"/>
-              <w:left w:w="15" w:type="dxa"/>
-              <w:right w:w="15" w:type="dxa"/>
-            </w:tcMar>
-            <w:vAlign w:val="center"/>
-          </w:tcPr>
-          <w:p>
-            <w:pPr>
-              <w:keepNext w:val="0"/>
-              <w:keepLines w:val="0"/>
-              <w:widowControl/>
-              <w:suppressLineNumbers w:val="0"/>
-              <w:jc w:val="left"/>
-              <w:textAlignment w:val="center"/>
-              <w:rPr>
-                <w:rFonts w:hint="eastAsia" w:ascii="宋体" w:hAnsi="宋体" w:eastAsia="宋体" w:cs="宋体"/>
-                <w:i w:val="0"/>
-                <w:color w:val="000000"/>
-                <w:sz w:val="18"/>
-                <w:szCs w:val="18"/>
-                <w:u w:val="none"/>
-              </w:rPr>
-            </w:pPr>
-            <w:r>
-              <w:rPr>
-                <w:rFonts w:hint="eastAsia" w:ascii="宋体" w:hAnsi="宋体" w:eastAsia="宋体" w:cs="宋体"/>
-                <w:i w:val="0"/>
-                <w:color w:val="000000"/>
-                <w:kern w:val="0"/>
-                <w:sz w:val="18"/>
-                <w:szCs w:val="18"/>
-                <w:u w:val="none"/>
-                <w:lang w:val="en-US" w:eastAsia="zh-CN" w:bidi="ar"/>
-              </w:rPr>
-              <w:t>python2</w:t>
-            </w:r>
-          </w:p>
-        </w:tc>
-      </w:tr>
-      <w:tr>
-        <w:tblPrEx>
-          <w:tblCellMar>
-            <w:top w:w="0" w:type="dxa"/>
-            <w:left w:w="0" w:type="dxa"/>
-            <w:bottom w:w="0" w:type="dxa"/>
-            <w:right w:w="0" w:type="dxa"/>
-          </w:tblCellMar>
-        </w:tblPrEx>
-        <w:trPr>
-          <w:trHeight w:val="300" w:hRule="atLeast"/>
-        </w:trPr>
-        <w:tc>
-          <w:tcPr>
-            <w:tcW w:w="1080" w:type="dxa"/>
-            <w:vMerge w:val="continue"/>
-            <w:tcBorders>
-              <w:top w:val="single" w:color="31869B" w:sz="8" w:space="0"/>
-              <w:left w:val="single" w:color="31869B" w:sz="8" w:space="0"/>
-              <w:bottom w:val="single" w:color="31869B" w:sz="8" w:space="0"/>
-              <w:right w:val="single" w:color="31869B" w:sz="8" w:space="0"/>
-            </w:tcBorders>
-            <w:shd w:val="clear" w:color="auto" w:fill="8DB4E2"/>
-            <w:noWrap/>
-            <w:tcMar>
-              <w:top w:w="15" w:type="dxa"/>
-              <w:left w:w="15" w:type="dxa"/>
-              <w:right w:w="15" w:type="dxa"/>
-            </w:tcMar>
-            <w:vAlign w:val="center"/>
-          </w:tcPr>
-          <w:p>
-            <w:pPr>
-              <w:jc w:val="center"/>
-              <w:rPr>
-                <w:rFonts w:hint="eastAsia" w:ascii="宋体" w:hAnsi="宋体" w:eastAsia="宋体" w:cs="宋体"/>
-                <w:i w:val="0"/>
-                <w:color w:val="000000"/>
-                <w:sz w:val="18"/>
-                <w:szCs w:val="18"/>
-                <w:u w:val="none"/>
-              </w:rPr>
-            </w:pPr>
-          </w:p>
-        </w:tc>
-        <w:tc>
-          <w:tcPr>
-            <w:tcW w:w="1065" w:type="dxa"/>
-            <w:tcBorders>
-              <w:top w:val="single" w:color="31869B" w:sz="8" w:space="0"/>
-              <w:left w:val="nil"/>
-              <w:bottom w:val="single" w:color="31869B" w:sz="8" w:space="0"/>
-              <w:right w:val="single" w:color="31869B" w:sz="8" w:space="0"/>
-            </w:tcBorders>
-            <w:shd w:val="clear" w:color="auto" w:fill="auto"/>
-            <w:noWrap/>
-            <w:tcMar>
-              <w:top w:w="15" w:type="dxa"/>
-              <w:left w:w="15" w:type="dxa"/>
-              <w:right w:w="15" w:type="dxa"/>
-            </w:tcMar>
-            <w:vAlign w:val="center"/>
-          </w:tcPr>
-          <w:p>
-            <w:pPr>
-              <w:keepNext w:val="0"/>
-              <w:keepLines w:val="0"/>
-              <w:widowControl/>
-              <w:suppressLineNumbers w:val="0"/>
-              <w:jc w:val="center"/>
-              <w:textAlignment w:val="center"/>
-              <w:rPr>
-                <w:rFonts w:hint="eastAsia" w:ascii="宋体" w:hAnsi="宋体" w:eastAsia="宋体" w:cs="宋体"/>
-                <w:i w:val="0"/>
-                <w:color w:val="000000"/>
-                <w:sz w:val="18"/>
-                <w:szCs w:val="18"/>
-                <w:u w:val="none"/>
-              </w:rPr>
-            </w:pPr>
-            <w:r>
-              <w:rPr>
-                <w:rFonts w:hint="eastAsia" w:ascii="宋体" w:hAnsi="宋体" w:eastAsia="宋体" w:cs="宋体"/>
-                <w:i w:val="0"/>
-                <w:color w:val="000000"/>
-                <w:kern w:val="0"/>
-                <w:sz w:val="18"/>
-                <w:szCs w:val="18"/>
-                <w:u w:val="none"/>
-                <w:lang w:val="en-US" w:eastAsia="zh-CN" w:bidi="ar"/>
-              </w:rPr>
-              <w:t>3</w:t>
-            </w:r>
-          </w:p>
-        </w:tc>
-        <w:tc>
-          <w:tcPr>
-            <w:tcW w:w="2814" w:type="dxa"/>
-            <w:tcBorders>
-              <w:top w:val="single" w:color="31869B" w:sz="8" w:space="0"/>
-              <w:left w:val="single" w:color="31869B" w:sz="8" w:space="0"/>
-              <w:bottom w:val="single" w:color="31869B" w:sz="8" w:space="0"/>
-              <w:right w:val="single" w:color="31869B" w:sz="8" w:space="0"/>
-            </w:tcBorders>
-            <w:shd w:val="clear" w:color="auto" w:fill="auto"/>
-            <w:noWrap/>
-            <w:tcMar>
-              <w:top w:w="15" w:type="dxa"/>
-              <w:left w:w="15" w:type="dxa"/>
-              <w:right w:w="15" w:type="dxa"/>
-            </w:tcMar>
-            <w:vAlign w:val="center"/>
-          </w:tcPr>
-          <w:p>
-            <w:pPr>
-              <w:keepNext w:val="0"/>
-              <w:keepLines w:val="0"/>
-              <w:widowControl/>
-              <w:suppressLineNumbers w:val="0"/>
-              <w:jc w:val="left"/>
-              <w:textAlignment w:val="center"/>
-              <w:rPr>
-                <w:rFonts w:hint="eastAsia" w:ascii="宋体" w:hAnsi="宋体" w:eastAsia="宋体" w:cs="宋体"/>
-                <w:i w:val="0"/>
-                <w:color w:val="000000"/>
-                <w:sz w:val="18"/>
-                <w:szCs w:val="18"/>
-                <w:u w:val="none"/>
-              </w:rPr>
-            </w:pPr>
-            <w:r>
-              <w:rPr>
-                <w:rFonts w:hint="eastAsia" w:ascii="宋体" w:hAnsi="宋体" w:eastAsia="宋体" w:cs="宋体"/>
-                <w:i w:val="0"/>
-                <w:color w:val="000000"/>
-                <w:kern w:val="0"/>
-                <w:sz w:val="18"/>
-                <w:szCs w:val="18"/>
-                <w:u w:val="none"/>
-                <w:lang w:val="en-US" w:eastAsia="zh-CN" w:bidi="ar"/>
-              </w:rPr>
-              <w:t>统计TODO量导出道路N次</w:t>
-            </w:r>
-          </w:p>
-        </w:tc>
-        <w:tc>
-          <w:tcPr>
-            <w:tcW w:w="3105" w:type="dxa"/>
-            <w:tcBorders>
-              <w:top w:val="single" w:color="31869B" w:sz="8" w:space="0"/>
-              <w:left w:val="single" w:color="31869B" w:sz="8" w:space="0"/>
-              <w:bottom w:val="single" w:color="31869B" w:sz="8" w:space="0"/>
-              <w:right w:val="single" w:color="31869B" w:sz="8" w:space="0"/>
-            </w:tcBorders>
-            <w:shd w:val="clear" w:color="auto" w:fill="auto"/>
-            <w:noWrap/>
-            <w:tcMar>
-              <w:top w:w="15" w:type="dxa"/>
-              <w:left w:w="15" w:type="dxa"/>
-              <w:right w:w="15" w:type="dxa"/>
-            </w:tcMar>
-            <w:vAlign w:val="center"/>
-          </w:tcPr>
-          <w:p>
-            <w:pPr>
-              <w:keepNext w:val="0"/>
-              <w:keepLines w:val="0"/>
-              <w:widowControl/>
-              <w:suppressLineNumbers w:val="0"/>
-              <w:jc w:val="left"/>
-              <w:textAlignment w:val="center"/>
-              <w:rPr>
-                <w:rFonts w:hint="eastAsia" w:ascii="宋体" w:hAnsi="宋体" w:eastAsia="宋体" w:cs="宋体"/>
-                <w:i w:val="0"/>
-                <w:color w:val="000000"/>
-                <w:sz w:val="18"/>
-                <w:szCs w:val="18"/>
-                <w:u w:val="none"/>
-              </w:rPr>
-            </w:pPr>
-            <w:r>
-              <w:rPr>
-                <w:rFonts w:hint="eastAsia" w:ascii="宋体" w:hAnsi="宋体" w:eastAsia="宋体" w:cs="宋体"/>
-                <w:i w:val="0"/>
-                <w:color w:val="000000"/>
-                <w:kern w:val="0"/>
-                <w:sz w:val="18"/>
-                <w:szCs w:val="18"/>
-                <w:u w:val="none"/>
-                <w:lang w:val="en-US" w:eastAsia="zh-CN" w:bidi="ar"/>
-              </w:rPr>
-              <w:t>TodoCount.py</w:t>
-            </w:r>
-          </w:p>
-        </w:tc>
-        <w:tc>
-          <w:tcPr>
-            <w:tcW w:w="1260" w:type="dxa"/>
-            <w:tcBorders>
-              <w:top w:val="single" w:color="31869B" w:sz="8" w:space="0"/>
-              <w:left w:val="single" w:color="31869B" w:sz="8" w:space="0"/>
-              <w:bottom w:val="single" w:color="31869B" w:sz="8" w:space="0"/>
-              <w:right w:val="single" w:color="31869B" w:sz="8" w:space="0"/>
-            </w:tcBorders>
-            <w:shd w:val="clear" w:color="auto" w:fill="auto"/>
-            <w:noWrap/>
-            <w:tcMar>
-              <w:top w:w="15" w:type="dxa"/>
-              <w:left w:w="15" w:type="dxa"/>
-              <w:right w:w="15" w:type="dxa"/>
-            </w:tcMar>
-            <w:vAlign w:val="center"/>
-          </w:tcPr>
-          <w:p>
-            <w:pPr>
-              <w:keepNext w:val="0"/>
-              <w:keepLines w:val="0"/>
-              <w:widowControl/>
-              <w:suppressLineNumbers w:val="0"/>
-              <w:jc w:val="left"/>
-              <w:textAlignment w:val="center"/>
-              <w:rPr>
-                <w:rFonts w:hint="eastAsia" w:ascii="宋体" w:hAnsi="宋体" w:eastAsia="宋体" w:cs="宋体"/>
-                <w:i w:val="0"/>
-                <w:color w:val="000000"/>
-                <w:sz w:val="18"/>
-                <w:szCs w:val="18"/>
-                <w:u w:val="none"/>
-              </w:rPr>
-            </w:pPr>
-            <w:r>
-              <w:rPr>
-                <w:rFonts w:hint="eastAsia" w:ascii="宋体" w:hAnsi="宋体" w:eastAsia="宋体" w:cs="宋体"/>
-                <w:i w:val="0"/>
-                <w:color w:val="000000"/>
-                <w:kern w:val="0"/>
-                <w:sz w:val="18"/>
-                <w:szCs w:val="18"/>
-                <w:u w:val="none"/>
-                <w:lang w:val="en-US" w:eastAsia="zh-CN" w:bidi="ar"/>
-              </w:rPr>
-              <w:t>python2</w:t>
-            </w:r>
-          </w:p>
-        </w:tc>
-      </w:tr>
-      <w:tr>
-        <w:tblPrEx>
-          <w:tblCellMar>
-            <w:top w:w="0" w:type="dxa"/>
-            <w:left w:w="0" w:type="dxa"/>
-            <w:bottom w:w="0" w:type="dxa"/>
-            <w:right w:w="0" w:type="dxa"/>
-          </w:tblCellMar>
-        </w:tblPrEx>
-        <w:trPr>
-          <w:trHeight w:val="300" w:hRule="atLeast"/>
-        </w:trPr>
-        <w:tc>
-          <w:tcPr>
-            <w:tcW w:w="1080" w:type="dxa"/>
-            <w:vMerge w:val="continue"/>
-            <w:tcBorders>
-              <w:top w:val="single" w:color="31869B" w:sz="8" w:space="0"/>
-              <w:left w:val="single" w:color="31869B" w:sz="8" w:space="0"/>
-              <w:bottom w:val="single" w:color="31869B" w:sz="8" w:space="0"/>
-              <w:right w:val="single" w:color="31869B" w:sz="8" w:space="0"/>
-            </w:tcBorders>
-            <w:shd w:val="clear" w:color="auto" w:fill="8DB4E2"/>
-            <w:noWrap/>
-            <w:tcMar>
-              <w:top w:w="15" w:type="dxa"/>
-              <w:left w:w="15" w:type="dxa"/>
-              <w:right w:w="15" w:type="dxa"/>
-            </w:tcMar>
-            <w:vAlign w:val="center"/>
-          </w:tcPr>
-          <w:p>
-            <w:pPr>
-              <w:jc w:val="center"/>
-              <w:rPr>
-                <w:rFonts w:hint="eastAsia" w:ascii="宋体" w:hAnsi="宋体" w:eastAsia="宋体" w:cs="宋体"/>
-                <w:i w:val="0"/>
-                <w:color w:val="000000"/>
-                <w:sz w:val="18"/>
-                <w:szCs w:val="18"/>
-                <w:u w:val="none"/>
-              </w:rPr>
-            </w:pPr>
-          </w:p>
-        </w:tc>
-        <w:tc>
-          <w:tcPr>
-            <w:tcW w:w="1065" w:type="dxa"/>
-            <w:tcBorders>
-              <w:top w:val="single" w:color="31869B" w:sz="8" w:space="0"/>
-              <w:left w:val="nil"/>
-              <w:bottom w:val="single" w:color="31869B" w:sz="8" w:space="0"/>
-              <w:right w:val="single" w:color="31869B" w:sz="8" w:space="0"/>
-            </w:tcBorders>
-            <w:shd w:val="clear" w:color="auto" w:fill="auto"/>
-            <w:noWrap/>
-            <w:tcMar>
-              <w:top w:w="15" w:type="dxa"/>
-              <w:left w:w="15" w:type="dxa"/>
-              <w:right w:w="15" w:type="dxa"/>
-            </w:tcMar>
-            <w:vAlign w:val="center"/>
-          </w:tcPr>
-          <w:p>
-            <w:pPr>
-              <w:keepNext w:val="0"/>
-              <w:keepLines w:val="0"/>
-              <w:widowControl/>
-              <w:suppressLineNumbers w:val="0"/>
-              <w:jc w:val="center"/>
-              <w:textAlignment w:val="center"/>
-              <w:rPr>
-                <w:rFonts w:hint="eastAsia" w:ascii="宋体" w:hAnsi="宋体" w:eastAsia="宋体" w:cs="宋体"/>
-                <w:i w:val="0"/>
-                <w:color w:val="000000"/>
-                <w:sz w:val="18"/>
-                <w:szCs w:val="18"/>
-                <w:u w:val="none"/>
-              </w:rPr>
-            </w:pPr>
-            <w:r>
-              <w:rPr>
-                <w:rFonts w:hint="eastAsia" w:ascii="宋体" w:hAnsi="宋体" w:eastAsia="宋体" w:cs="宋体"/>
-                <w:i w:val="0"/>
-                <w:color w:val="000000"/>
-                <w:kern w:val="0"/>
-                <w:sz w:val="18"/>
-                <w:szCs w:val="18"/>
-                <w:u w:val="none"/>
-                <w:lang w:val="en-US" w:eastAsia="zh-CN" w:bidi="ar"/>
-              </w:rPr>
-              <w:t>4</w:t>
-            </w:r>
-          </w:p>
-        </w:tc>
-        <w:tc>
-          <w:tcPr>
-            <w:tcW w:w="2814" w:type="dxa"/>
-            <w:tcBorders>
-              <w:top w:val="single" w:color="31869B" w:sz="8" w:space="0"/>
-              <w:left w:val="single" w:color="31869B" w:sz="8" w:space="0"/>
-              <w:bottom w:val="single" w:color="31869B" w:sz="8" w:space="0"/>
-              <w:right w:val="single" w:color="31869B" w:sz="8" w:space="0"/>
-            </w:tcBorders>
-            <w:shd w:val="clear" w:color="auto" w:fill="auto"/>
-            <w:noWrap/>
-            <w:tcMar>
-              <w:top w:w="15" w:type="dxa"/>
-              <w:left w:w="15" w:type="dxa"/>
-              <w:right w:w="15" w:type="dxa"/>
-            </w:tcMar>
-            <w:vAlign w:val="center"/>
-          </w:tcPr>
-          <w:p>
-            <w:pPr>
-              <w:keepNext w:val="0"/>
-              <w:keepLines w:val="0"/>
-              <w:widowControl/>
-              <w:suppressLineNumbers w:val="0"/>
-              <w:jc w:val="left"/>
-              <w:textAlignment w:val="center"/>
-              <w:rPr>
-                <w:rFonts w:hint="eastAsia" w:ascii="宋体" w:hAnsi="宋体" w:eastAsia="宋体" w:cs="宋体"/>
-                <w:i w:val="0"/>
-                <w:color w:val="000000"/>
-                <w:sz w:val="18"/>
-                <w:szCs w:val="18"/>
-                <w:u w:val="none"/>
-              </w:rPr>
-            </w:pPr>
-            <w:r>
-              <w:rPr>
-                <w:rFonts w:hint="eastAsia" w:ascii="宋体" w:hAnsi="宋体" w:eastAsia="宋体" w:cs="宋体"/>
-                <w:i w:val="0"/>
-                <w:color w:val="000000"/>
-                <w:kern w:val="0"/>
-                <w:sz w:val="18"/>
-                <w:szCs w:val="18"/>
-                <w:u w:val="none"/>
-                <w:lang w:val="en-US" w:eastAsia="zh-CN" w:bidi="ar"/>
-              </w:rPr>
-              <w:t>统计公交TODO量</w:t>
-            </w:r>
-          </w:p>
-        </w:tc>
-        <w:tc>
-          <w:tcPr>
-            <w:tcW w:w="3105" w:type="dxa"/>
-            <w:tcBorders>
-              <w:top w:val="single" w:color="31869B" w:sz="8" w:space="0"/>
-              <w:left w:val="single" w:color="31869B" w:sz="8" w:space="0"/>
-              <w:bottom w:val="single" w:color="31869B" w:sz="8" w:space="0"/>
-              <w:right w:val="single" w:color="31869B" w:sz="8" w:space="0"/>
-            </w:tcBorders>
-            <w:shd w:val="clear" w:color="auto" w:fill="auto"/>
-            <w:noWrap/>
-            <w:tcMar>
-              <w:top w:w="15" w:type="dxa"/>
-              <w:left w:w="15" w:type="dxa"/>
-              <w:right w:w="15" w:type="dxa"/>
-            </w:tcMar>
-            <w:vAlign w:val="center"/>
-          </w:tcPr>
-          <w:p>
-            <w:pPr>
-              <w:keepNext w:val="0"/>
-              <w:keepLines w:val="0"/>
-              <w:widowControl/>
-              <w:suppressLineNumbers w:val="0"/>
-              <w:jc w:val="left"/>
-              <w:textAlignment w:val="center"/>
-              <w:rPr>
-                <w:rFonts w:hint="eastAsia" w:ascii="宋体" w:hAnsi="宋体" w:eastAsia="宋体" w:cs="宋体"/>
-                <w:i w:val="0"/>
-                <w:color w:val="000000"/>
-                <w:sz w:val="18"/>
-                <w:szCs w:val="18"/>
-                <w:u w:val="none"/>
-              </w:rPr>
-            </w:pPr>
-            <w:r>
-              <w:rPr>
-                <w:rFonts w:hint="eastAsia" w:ascii="宋体" w:hAnsi="宋体" w:eastAsia="宋体" w:cs="宋体"/>
-                <w:i w:val="0"/>
-                <w:color w:val="000000"/>
-                <w:kern w:val="0"/>
-                <w:sz w:val="18"/>
-                <w:szCs w:val="18"/>
-                <w:u w:val="none"/>
-                <w:lang w:val="en-US" w:eastAsia="zh-CN" w:bidi="ar"/>
-              </w:rPr>
-              <w:t>BusCount.py</w:t>
-            </w:r>
-          </w:p>
-        </w:tc>
-        <w:tc>
-          <w:tcPr>
-            <w:tcW w:w="1260" w:type="dxa"/>
-            <w:tcBorders>
-              <w:top w:val="single" w:color="31869B" w:sz="8" w:space="0"/>
-              <w:left w:val="single" w:color="31869B" w:sz="8" w:space="0"/>
-              <w:bottom w:val="single" w:color="31869B" w:sz="8" w:space="0"/>
-              <w:right w:val="single" w:color="31869B" w:sz="8" w:space="0"/>
-            </w:tcBorders>
-            <w:shd w:val="clear" w:color="auto" w:fill="auto"/>
-            <w:noWrap/>
-            <w:tcMar>
-              <w:top w:w="15" w:type="dxa"/>
-              <w:left w:w="15" w:type="dxa"/>
-              <w:right w:w="15" w:type="dxa"/>
-            </w:tcMar>
-            <w:vAlign w:val="center"/>
-          </w:tcPr>
-          <w:p>
-            <w:pPr>
-              <w:keepNext w:val="0"/>
-              <w:keepLines w:val="0"/>
-              <w:widowControl/>
-              <w:suppressLineNumbers w:val="0"/>
-              <w:jc w:val="left"/>
-              <w:textAlignment w:val="center"/>
-              <w:rPr>
-                <w:rFonts w:hint="eastAsia" w:ascii="宋体" w:hAnsi="宋体" w:eastAsia="宋体" w:cs="宋体"/>
-                <w:i w:val="0"/>
-                <w:color w:val="000000"/>
-                <w:sz w:val="18"/>
-                <w:szCs w:val="18"/>
-                <w:u w:val="none"/>
-              </w:rPr>
-            </w:pPr>
-            <w:r>
-              <w:rPr>
-                <w:rFonts w:hint="eastAsia" w:ascii="宋体" w:hAnsi="宋体" w:eastAsia="宋体" w:cs="宋体"/>
-                <w:i w:val="0"/>
-                <w:color w:val="000000"/>
-                <w:kern w:val="0"/>
-                <w:sz w:val="18"/>
-                <w:szCs w:val="18"/>
-                <w:u w:val="none"/>
-                <w:lang w:val="en-US" w:eastAsia="zh-CN" w:bidi="ar"/>
-              </w:rPr>
-              <w:t>python2</w:t>
-            </w:r>
-          </w:p>
-        </w:tc>
-      </w:tr>
-      <w:tr>
-        <w:tblPrEx>
-          <w:tblCellMar>
-            <w:top w:w="0" w:type="dxa"/>
-            <w:left w:w="0" w:type="dxa"/>
-            <w:bottom w:w="0" w:type="dxa"/>
-            <w:right w:w="0" w:type="dxa"/>
-          </w:tblCellMar>
-        </w:tblPrEx>
-        <w:trPr>
-          <w:trHeight w:val="300" w:hRule="atLeast"/>
-        </w:trPr>
-        <w:tc>
-          <w:tcPr>
-            <w:tcW w:w="1080" w:type="dxa"/>
-            <w:vMerge w:val="restart"/>
-            <w:tcBorders>
-              <w:top w:val="single" w:color="31869B" w:sz="8" w:space="0"/>
-              <w:left w:val="single" w:color="31869B" w:sz="8" w:space="0"/>
-              <w:bottom w:val="single" w:color="31869B" w:sz="8" w:space="0"/>
-              <w:right w:val="single" w:color="31869B" w:sz="8" w:space="0"/>
-            </w:tcBorders>
-            <w:shd w:val="clear" w:color="auto" w:fill="8DB4E2"/>
-            <w:noWrap/>
-            <w:tcMar>
-              <w:top w:w="15" w:type="dxa"/>
-              <w:left w:w="15" w:type="dxa"/>
-              <w:right w:w="15" w:type="dxa"/>
-            </w:tcMar>
-            <w:vAlign w:val="center"/>
-          </w:tcPr>
-          <w:p>
-            <w:pPr>
-              <w:keepNext w:val="0"/>
-              <w:keepLines w:val="0"/>
-              <w:widowControl/>
-              <w:suppressLineNumbers w:val="0"/>
-              <w:jc w:val="center"/>
-              <w:textAlignment w:val="center"/>
-              <w:rPr>
-                <w:rFonts w:hint="eastAsia" w:ascii="宋体" w:hAnsi="宋体" w:eastAsia="宋体" w:cs="宋体"/>
-                <w:i w:val="0"/>
-                <w:color w:val="000000"/>
-                <w:sz w:val="18"/>
-                <w:szCs w:val="18"/>
-                <w:u w:val="none"/>
-              </w:rPr>
-            </w:pPr>
-            <w:r>
-              <w:rPr>
-                <w:rFonts w:hint="eastAsia" w:ascii="宋体" w:hAnsi="宋体" w:eastAsia="宋体" w:cs="宋体"/>
-                <w:i w:val="0"/>
-                <w:color w:val="000000"/>
-                <w:kern w:val="0"/>
-                <w:sz w:val="18"/>
-                <w:szCs w:val="18"/>
-                <w:u w:val="none"/>
-                <w:lang w:val="en-US" w:eastAsia="zh-CN" w:bidi="ar"/>
-              </w:rPr>
-              <w:t>大城市</w:t>
-            </w:r>
-          </w:p>
-        </w:tc>
-        <w:tc>
-          <w:tcPr>
-            <w:tcW w:w="1065" w:type="dxa"/>
-            <w:tcBorders>
-              <w:top w:val="single" w:color="31869B" w:sz="8" w:space="0"/>
-              <w:left w:val="nil"/>
-              <w:bottom w:val="single" w:color="31869B" w:sz="8" w:space="0"/>
-              <w:right w:val="single" w:color="31869B" w:sz="8" w:space="0"/>
-            </w:tcBorders>
-            <w:shd w:val="clear" w:color="auto" w:fill="auto"/>
-            <w:noWrap/>
-            <w:tcMar>
-              <w:top w:w="15" w:type="dxa"/>
-              <w:left w:w="15" w:type="dxa"/>
-              <w:right w:w="15" w:type="dxa"/>
-            </w:tcMar>
-            <w:vAlign w:val="center"/>
-          </w:tcPr>
-          <w:p>
-            <w:pPr>
-              <w:keepNext w:val="0"/>
-              <w:keepLines w:val="0"/>
-              <w:widowControl/>
-              <w:suppressLineNumbers w:val="0"/>
-              <w:jc w:val="center"/>
-              <w:textAlignment w:val="center"/>
-              <w:rPr>
-                <w:rFonts w:hint="eastAsia" w:ascii="宋体" w:hAnsi="宋体" w:eastAsia="宋体" w:cs="宋体"/>
-                <w:i w:val="0"/>
-                <w:color w:val="000000"/>
-                <w:sz w:val="18"/>
-                <w:szCs w:val="18"/>
-                <w:u w:val="none"/>
-              </w:rPr>
-            </w:pPr>
-            <w:r>
-              <w:rPr>
-                <w:rFonts w:hint="eastAsia" w:ascii="宋体" w:hAnsi="宋体" w:eastAsia="宋体" w:cs="宋体"/>
-                <w:i w:val="0"/>
-                <w:color w:val="000000"/>
-                <w:kern w:val="0"/>
-                <w:sz w:val="18"/>
-                <w:szCs w:val="18"/>
-                <w:u w:val="none"/>
-                <w:lang w:val="en-US" w:eastAsia="zh-CN" w:bidi="ar"/>
-              </w:rPr>
-              <w:t>5</w:t>
-            </w:r>
-          </w:p>
-        </w:tc>
-        <w:tc>
-          <w:tcPr>
-            <w:tcW w:w="2814" w:type="dxa"/>
-            <w:tcBorders>
-              <w:top w:val="single" w:color="31869B" w:sz="8" w:space="0"/>
-              <w:left w:val="single" w:color="31869B" w:sz="8" w:space="0"/>
-              <w:bottom w:val="single" w:color="31869B" w:sz="8" w:space="0"/>
-              <w:right w:val="single" w:color="31869B" w:sz="8" w:space="0"/>
-            </w:tcBorders>
-            <w:shd w:val="clear" w:color="auto" w:fill="auto"/>
-            <w:noWrap/>
-            <w:tcMar>
-              <w:top w:w="15" w:type="dxa"/>
-              <w:left w:w="15" w:type="dxa"/>
-              <w:right w:w="15" w:type="dxa"/>
-            </w:tcMar>
-            <w:vAlign w:val="center"/>
-          </w:tcPr>
-          <w:p>
-            <w:pPr>
-              <w:keepNext w:val="0"/>
-              <w:keepLines w:val="0"/>
-              <w:widowControl/>
-              <w:suppressLineNumbers w:val="0"/>
-              <w:jc w:val="left"/>
-              <w:textAlignment w:val="center"/>
-              <w:rPr>
-                <w:rFonts w:hint="eastAsia" w:ascii="宋体" w:hAnsi="宋体" w:eastAsia="宋体" w:cs="宋体"/>
-                <w:i w:val="0"/>
-                <w:color w:val="000000"/>
-                <w:sz w:val="18"/>
-                <w:szCs w:val="18"/>
-                <w:u w:val="none"/>
-              </w:rPr>
-            </w:pPr>
-            <w:r>
-              <w:rPr>
-                <w:rFonts w:hint="eastAsia" w:ascii="宋体" w:hAnsi="宋体" w:eastAsia="宋体" w:cs="宋体"/>
-                <w:i w:val="0"/>
-                <w:color w:val="000000"/>
-                <w:kern w:val="0"/>
-                <w:sz w:val="18"/>
-                <w:szCs w:val="18"/>
-                <w:u w:val="none"/>
-                <w:lang w:val="en-US" w:eastAsia="zh-CN" w:bidi="ar"/>
-              </w:rPr>
-              <w:t>按位置选择</w:t>
-            </w:r>
-          </w:p>
-        </w:tc>
-        <w:tc>
-          <w:tcPr>
-            <w:tcW w:w="3105" w:type="dxa"/>
-            <w:tcBorders>
-              <w:top w:val="single" w:color="31869B" w:sz="8" w:space="0"/>
-              <w:left w:val="single" w:color="31869B" w:sz="8" w:space="0"/>
-              <w:bottom w:val="single" w:color="31869B" w:sz="8" w:space="0"/>
-              <w:right w:val="single" w:color="31869B" w:sz="8" w:space="0"/>
-            </w:tcBorders>
-            <w:shd w:val="clear" w:color="auto" w:fill="auto"/>
-            <w:noWrap/>
-            <w:tcMar>
-              <w:top w:w="15" w:type="dxa"/>
-              <w:left w:w="15" w:type="dxa"/>
-              <w:right w:w="15" w:type="dxa"/>
-            </w:tcMar>
-            <w:vAlign w:val="center"/>
-          </w:tcPr>
-          <w:p>
-            <w:pPr>
-              <w:keepNext w:val="0"/>
-              <w:keepLines w:val="0"/>
-              <w:widowControl/>
-              <w:suppressLineNumbers w:val="0"/>
-              <w:jc w:val="left"/>
-              <w:textAlignment w:val="center"/>
-              <w:rPr>
-                <w:rFonts w:hint="eastAsia" w:ascii="宋体" w:hAnsi="宋体" w:eastAsia="宋体" w:cs="宋体"/>
-                <w:i w:val="0"/>
-                <w:color w:val="000000"/>
-                <w:sz w:val="18"/>
-                <w:szCs w:val="18"/>
-                <w:u w:val="none"/>
-              </w:rPr>
-            </w:pPr>
-            <w:r>
-              <w:rPr>
-                <w:rFonts w:hint="eastAsia" w:ascii="宋体" w:hAnsi="宋体" w:eastAsia="宋体" w:cs="宋体"/>
-                <w:i w:val="0"/>
-                <w:color w:val="000000"/>
-                <w:kern w:val="0"/>
-                <w:sz w:val="18"/>
-                <w:szCs w:val="18"/>
-                <w:u w:val="none"/>
-                <w:lang w:val="en-US" w:eastAsia="zh-CN" w:bidi="ar"/>
-              </w:rPr>
-              <w:t>SelectLayerByLocation_big5.py</w:t>
-            </w:r>
-          </w:p>
-        </w:tc>
-        <w:tc>
-          <w:tcPr>
-            <w:tcW w:w="1260" w:type="dxa"/>
-            <w:tcBorders>
-              <w:top w:val="single" w:color="31869B" w:sz="8" w:space="0"/>
-              <w:left w:val="single" w:color="31869B" w:sz="8" w:space="0"/>
-              <w:bottom w:val="single" w:color="31869B" w:sz="8" w:space="0"/>
-              <w:right w:val="single" w:color="31869B" w:sz="8" w:space="0"/>
-            </w:tcBorders>
-            <w:shd w:val="clear" w:color="auto" w:fill="auto"/>
-            <w:noWrap/>
-            <w:tcMar>
-              <w:top w:w="15" w:type="dxa"/>
-              <w:left w:w="15" w:type="dxa"/>
-              <w:right w:w="15" w:type="dxa"/>
-            </w:tcMar>
-            <w:vAlign w:val="center"/>
-          </w:tcPr>
-          <w:p>
-            <w:pPr>
-              <w:keepNext w:val="0"/>
-              <w:keepLines w:val="0"/>
-              <w:widowControl/>
-              <w:suppressLineNumbers w:val="0"/>
-              <w:jc w:val="left"/>
-              <w:textAlignment w:val="center"/>
-              <w:rPr>
-                <w:rFonts w:hint="eastAsia" w:ascii="宋体" w:hAnsi="宋体" w:eastAsia="宋体" w:cs="宋体"/>
-                <w:i w:val="0"/>
-                <w:color w:val="000000"/>
-                <w:sz w:val="18"/>
-                <w:szCs w:val="18"/>
-                <w:u w:val="none"/>
-              </w:rPr>
-            </w:pPr>
-            <w:r>
-              <w:rPr>
-                <w:rFonts w:hint="eastAsia" w:ascii="宋体" w:hAnsi="宋体" w:eastAsia="宋体" w:cs="宋体"/>
-                <w:i w:val="0"/>
-                <w:color w:val="000000"/>
-                <w:kern w:val="0"/>
-                <w:sz w:val="18"/>
-                <w:szCs w:val="18"/>
-                <w:u w:val="none"/>
-                <w:lang w:val="en-US" w:eastAsia="zh-CN" w:bidi="ar"/>
-              </w:rPr>
-              <w:t>python2</w:t>
-            </w:r>
-          </w:p>
-        </w:tc>
-      </w:tr>
-      <w:tr>
-        <w:tblPrEx>
-          <w:tblCellMar>
-            <w:top w:w="0" w:type="dxa"/>
-            <w:left w:w="0" w:type="dxa"/>
-            <w:bottom w:w="0" w:type="dxa"/>
-            <w:right w:w="0" w:type="dxa"/>
-          </w:tblCellMar>
-        </w:tblPrEx>
-        <w:trPr>
-          <w:trHeight w:val="300" w:hRule="atLeast"/>
-        </w:trPr>
-        <w:tc>
-          <w:tcPr>
-            <w:tcW w:w="1080" w:type="dxa"/>
-            <w:vMerge w:val="continue"/>
-            <w:tcBorders>
-              <w:top w:val="single" w:color="31869B" w:sz="8" w:space="0"/>
-              <w:left w:val="single" w:color="31869B" w:sz="8" w:space="0"/>
-              <w:bottom w:val="single" w:color="31869B" w:sz="8" w:space="0"/>
-              <w:right w:val="single" w:color="31869B" w:sz="8" w:space="0"/>
-            </w:tcBorders>
-            <w:shd w:val="clear" w:color="auto" w:fill="8DB4E2"/>
-            <w:noWrap/>
-            <w:tcMar>
-              <w:top w:w="15" w:type="dxa"/>
-              <w:left w:w="15" w:type="dxa"/>
-              <w:right w:w="15" w:type="dxa"/>
-            </w:tcMar>
-            <w:vAlign w:val="center"/>
-          </w:tcPr>
-          <w:p>
-            <w:pPr>
-              <w:jc w:val="center"/>
-              <w:rPr>
-                <w:rFonts w:hint="eastAsia" w:ascii="宋体" w:hAnsi="宋体" w:eastAsia="宋体" w:cs="宋体"/>
-                <w:i w:val="0"/>
-                <w:color w:val="000000"/>
-                <w:sz w:val="18"/>
-                <w:szCs w:val="18"/>
-                <w:u w:val="none"/>
-              </w:rPr>
-            </w:pPr>
-          </w:p>
-        </w:tc>
-        <w:tc>
-          <w:tcPr>
-            <w:tcW w:w="1065" w:type="dxa"/>
-            <w:tcBorders>
-              <w:top w:val="single" w:color="31869B" w:sz="8" w:space="0"/>
-              <w:left w:val="nil"/>
-              <w:bottom w:val="single" w:color="31869B" w:sz="8" w:space="0"/>
-              <w:right w:val="single" w:color="31869B" w:sz="8" w:space="0"/>
-            </w:tcBorders>
-            <w:shd w:val="clear" w:color="auto" w:fill="auto"/>
-            <w:noWrap/>
-            <w:tcMar>
-              <w:top w:w="15" w:type="dxa"/>
-              <w:left w:w="15" w:type="dxa"/>
-              <w:right w:w="15" w:type="dxa"/>
-            </w:tcMar>
-            <w:vAlign w:val="center"/>
-          </w:tcPr>
-          <w:p>
-            <w:pPr>
-              <w:keepNext w:val="0"/>
-              <w:keepLines w:val="0"/>
-              <w:widowControl/>
-              <w:suppressLineNumbers w:val="0"/>
-              <w:jc w:val="center"/>
-              <w:textAlignment w:val="center"/>
-              <w:rPr>
-                <w:rFonts w:hint="eastAsia" w:ascii="宋体" w:hAnsi="宋体" w:eastAsia="宋体" w:cs="宋体"/>
-                <w:i w:val="0"/>
-                <w:color w:val="000000"/>
-                <w:sz w:val="18"/>
-                <w:szCs w:val="18"/>
-                <w:u w:val="none"/>
-              </w:rPr>
-            </w:pPr>
-            <w:r>
-              <w:rPr>
-                <w:rFonts w:hint="eastAsia" w:ascii="宋体" w:hAnsi="宋体" w:eastAsia="宋体" w:cs="宋体"/>
-                <w:i w:val="0"/>
-                <w:color w:val="000000"/>
-                <w:kern w:val="0"/>
-                <w:sz w:val="18"/>
-                <w:szCs w:val="18"/>
-                <w:u w:val="none"/>
-                <w:lang w:val="en-US" w:eastAsia="zh-CN" w:bidi="ar"/>
-              </w:rPr>
-              <w:t>6</w:t>
-            </w:r>
-          </w:p>
-        </w:tc>
-        <w:tc>
-          <w:tcPr>
-            <w:tcW w:w="2814" w:type="dxa"/>
-            <w:tcBorders>
-              <w:top w:val="single" w:color="31869B" w:sz="8" w:space="0"/>
-              <w:left w:val="single" w:color="31869B" w:sz="8" w:space="0"/>
-              <w:bottom w:val="single" w:color="31869B" w:sz="8" w:space="0"/>
-              <w:right w:val="single" w:color="31869B" w:sz="8" w:space="0"/>
-            </w:tcBorders>
-            <w:shd w:val="clear" w:color="auto" w:fill="auto"/>
-            <w:noWrap/>
-            <w:tcMar>
-              <w:top w:w="15" w:type="dxa"/>
-              <w:left w:w="15" w:type="dxa"/>
-              <w:right w:w="15" w:type="dxa"/>
-            </w:tcMar>
-            <w:vAlign w:val="center"/>
-          </w:tcPr>
-          <w:p>
-            <w:pPr>
-              <w:keepNext w:val="0"/>
-              <w:keepLines w:val="0"/>
-              <w:widowControl/>
-              <w:suppressLineNumbers w:val="0"/>
-              <w:jc w:val="left"/>
-              <w:textAlignment w:val="center"/>
-              <w:rPr>
-                <w:rFonts w:hint="eastAsia" w:ascii="宋体" w:hAnsi="宋体" w:eastAsia="宋体" w:cs="宋体"/>
-                <w:i w:val="0"/>
-                <w:color w:val="000000"/>
-                <w:sz w:val="18"/>
-                <w:szCs w:val="18"/>
-                <w:u w:val="none"/>
-              </w:rPr>
-            </w:pPr>
-            <w:r>
-              <w:rPr>
-                <w:rFonts w:hint="eastAsia" w:ascii="宋体" w:hAnsi="宋体" w:eastAsia="宋体" w:cs="宋体"/>
-                <w:i w:val="0"/>
-                <w:color w:val="000000"/>
-                <w:kern w:val="0"/>
-                <w:sz w:val="18"/>
-                <w:szCs w:val="18"/>
-                <w:u w:val="none"/>
-                <w:lang w:val="en-US" w:eastAsia="zh-CN" w:bidi="ar"/>
-              </w:rPr>
-              <w:t>蓝绿区选择</w:t>
-            </w:r>
-          </w:p>
-        </w:tc>
-        <w:tc>
-          <w:tcPr>
-            <w:tcW w:w="3105" w:type="dxa"/>
-            <w:tcBorders>
-              <w:top w:val="single" w:color="31869B" w:sz="8" w:space="0"/>
-              <w:left w:val="single" w:color="31869B" w:sz="8" w:space="0"/>
-              <w:bottom w:val="single" w:color="31869B" w:sz="8" w:space="0"/>
-              <w:right w:val="single" w:color="31869B" w:sz="8" w:space="0"/>
-            </w:tcBorders>
-            <w:shd w:val="clear" w:color="auto" w:fill="auto"/>
-            <w:noWrap/>
-            <w:tcMar>
-              <w:top w:w="15" w:type="dxa"/>
-              <w:left w:w="15" w:type="dxa"/>
-              <w:right w:w="15" w:type="dxa"/>
-            </w:tcMar>
-            <w:vAlign w:val="center"/>
-          </w:tcPr>
-          <w:p>
-            <w:pPr>
-              <w:keepNext w:val="0"/>
-              <w:keepLines w:val="0"/>
-              <w:widowControl/>
-              <w:suppressLineNumbers w:val="0"/>
-              <w:jc w:val="left"/>
-              <w:textAlignment w:val="center"/>
-              <w:rPr>
-                <w:rFonts w:hint="eastAsia" w:ascii="宋体" w:hAnsi="宋体" w:eastAsia="宋体" w:cs="宋体"/>
-                <w:i w:val="0"/>
-                <w:color w:val="000000"/>
-                <w:sz w:val="18"/>
-                <w:szCs w:val="18"/>
-                <w:u w:val="none"/>
-              </w:rPr>
-            </w:pPr>
-            <w:r>
-              <w:rPr>
-                <w:rFonts w:hint="eastAsia" w:ascii="宋体" w:hAnsi="宋体" w:eastAsia="宋体" w:cs="宋体"/>
-                <w:i w:val="0"/>
-                <w:color w:val="000000"/>
-                <w:kern w:val="0"/>
-                <w:sz w:val="18"/>
-                <w:szCs w:val="18"/>
-                <w:u w:val="none"/>
-                <w:lang w:val="en-US" w:eastAsia="zh-CN" w:bidi="ar"/>
-              </w:rPr>
-              <w:t>SelectSwitch_big5.py</w:t>
-            </w:r>
-          </w:p>
-        </w:tc>
-        <w:tc>
-          <w:tcPr>
-            <w:tcW w:w="1260" w:type="dxa"/>
-            <w:tcBorders>
-              <w:top w:val="single" w:color="31869B" w:sz="8" w:space="0"/>
-              <w:left w:val="single" w:color="31869B" w:sz="8" w:space="0"/>
-              <w:bottom w:val="single" w:color="31869B" w:sz="8" w:space="0"/>
-              <w:right w:val="single" w:color="31869B" w:sz="8" w:space="0"/>
-            </w:tcBorders>
-            <w:shd w:val="clear" w:color="auto" w:fill="auto"/>
-            <w:noWrap/>
-            <w:tcMar>
-              <w:top w:w="15" w:type="dxa"/>
-              <w:left w:w="15" w:type="dxa"/>
-              <w:right w:w="15" w:type="dxa"/>
-            </w:tcMar>
-            <w:vAlign w:val="center"/>
-          </w:tcPr>
-          <w:p>
-            <w:pPr>
-              <w:keepNext w:val="0"/>
-              <w:keepLines w:val="0"/>
-              <w:widowControl/>
-              <w:suppressLineNumbers w:val="0"/>
-              <w:jc w:val="left"/>
-              <w:textAlignment w:val="center"/>
-              <w:rPr>
-                <w:rFonts w:hint="eastAsia" w:ascii="宋体" w:hAnsi="宋体" w:eastAsia="宋体" w:cs="宋体"/>
-                <w:i w:val="0"/>
-                <w:color w:val="000000"/>
-                <w:sz w:val="18"/>
-                <w:szCs w:val="18"/>
-                <w:u w:val="none"/>
-              </w:rPr>
-            </w:pPr>
-            <w:r>
-              <w:rPr>
-                <w:rFonts w:hint="eastAsia" w:ascii="宋体" w:hAnsi="宋体" w:eastAsia="宋体" w:cs="宋体"/>
-                <w:i w:val="0"/>
-                <w:color w:val="000000"/>
-                <w:kern w:val="0"/>
-                <w:sz w:val="18"/>
-                <w:szCs w:val="18"/>
-                <w:u w:val="none"/>
-                <w:lang w:val="en-US" w:eastAsia="zh-CN" w:bidi="ar"/>
-              </w:rPr>
-              <w:t>python2</w:t>
             </w:r>
           </w:p>
         </w:tc>
@@ -2392,7 +1125,7 @@
         <w:tc>
           <w:tcPr>
             <w:tcW w:w="1080" w:type="dxa"/>
-            <w:vMerge w:val="continue"/>
+            <w:vMerge w:val="restart"/>
             <w:tcBorders>
               <w:top w:val="single" w:color="31869B" w:sz="8" w:space="0"/>
               <w:left w:val="single" w:color="31869B" w:sz="8" w:space="0"/>
@@ -2410,16 +1143,34 @@
           </w:tcPr>
           <w:p>
             <w:pPr>
+              <w:keepNext w:val="0"/>
+              <w:keepLines w:val="0"/>
+              <w:widowControl/>
+              <w:suppressLineNumbers w:val="0"/>
               <w:jc w:val="center"/>
-              <w:rPr>
-                <w:rFonts w:hint="eastAsia" w:ascii="宋体" w:hAnsi="宋体" w:eastAsia="宋体" w:cs="宋体"/>
-                <w:i w:val="0"/>
-                <w:color w:val="000000"/>
-                <w:sz w:val="18"/>
-                <w:szCs w:val="18"/>
-                <w:u w:val="none"/>
-              </w:rPr>
-            </w:pPr>
+              <w:textAlignment w:val="center"/>
+              <w:rPr>
+                <w:rFonts w:hint="eastAsia" w:ascii="宋体" w:hAnsi="宋体" w:eastAsia="宋体" w:cs="宋体"/>
+                <w:i w:val="0"/>
+                <w:color w:val="000000"/>
+                <w:sz w:val="18"/>
+                <w:szCs w:val="18"/>
+                <w:u w:val="none"/>
+              </w:rPr>
+            </w:pPr>
+            <w:r>
+              <w:rPr>
+                <w:rFonts w:hint="eastAsia" w:ascii="宋体" w:hAnsi="宋体" w:eastAsia="宋体" w:cs="宋体"/>
+                <w:i w:val="0"/>
+                <w:color w:val="000000"/>
+                <w:kern w:val="0"/>
+                <w:sz w:val="18"/>
+                <w:szCs w:val="18"/>
+                <w:u w:val="none"/>
+                <w:lang w:val="en-US" w:eastAsia="zh-CN" w:bidi="ar"/>
+              </w:rPr>
+              <w:t>小城市</w:t>
+            </w:r>
           </w:p>
         </w:tc>
         <w:tc>
@@ -2468,7 +1219,7 @@
                 <w:u w:val="none"/>
                 <w:lang w:val="en-US" w:eastAsia="zh-CN" w:bidi="ar"/>
               </w:rPr>
-              <w:t>7</w:t>
+              <w:t>2</w:t>
             </w:r>
           </w:p>
         </w:tc>
@@ -2518,7 +1269,7 @@
                 <w:u w:val="none"/>
                 <w:lang w:val="en-US" w:eastAsia="zh-CN" w:bidi="ar"/>
               </w:rPr>
-              <w:t>统计TODO量导出道路N次</w:t>
+              <w:t>按位置选择</w:t>
             </w:r>
           </w:p>
         </w:tc>
@@ -2568,7 +1319,7 @@
                 <w:u w:val="none"/>
                 <w:lang w:val="en-US" w:eastAsia="zh-CN" w:bidi="ar"/>
               </w:rPr>
-              <w:t>TodoCount_big5.py</w:t>
+              <w:t>SelectLayerByLocation.py</w:t>
             </w:r>
           </w:p>
         </w:tc>
@@ -2625,6 +1376,7 @@
       </w:tr>
       <w:tr>
         <w:tblPrEx>
+          <w:shd w:val="clear" w:color="auto" w:fill="auto"/>
           <w:tblCellMar>
             <w:top w:w="0" w:type="dxa"/>
             <w:left w:w="0" w:type="dxa"/>
@@ -2714,7 +1466,7 @@
                 <w:u w:val="none"/>
                 <w:lang w:val="en-US" w:eastAsia="zh-CN" w:bidi="ar"/>
               </w:rPr>
-              <w:t>8</w:t>
+              <w:t>3</w:t>
             </w:r>
           </w:p>
         </w:tc>
@@ -2764,7 +1516,7 @@
                 <w:u w:val="none"/>
                 <w:lang w:val="en-US" w:eastAsia="zh-CN" w:bidi="ar"/>
               </w:rPr>
-              <w:t>统计公交TODO量</w:t>
+              <w:t>统计TODO量导出道路N次</w:t>
             </w:r>
           </w:p>
         </w:tc>
@@ -2814,7 +1566,7 @@
                 <w:u w:val="none"/>
                 <w:lang w:val="en-US" w:eastAsia="zh-CN" w:bidi="ar"/>
               </w:rPr>
-              <w:t>BusCount big5.py</w:t>
+              <w:t>TodoCount.py</w:t>
             </w:r>
           </w:p>
         </w:tc>
@@ -2871,6 +1623,7 @@
       </w:tr>
       <w:tr>
         <w:tblPrEx>
+          <w:shd w:val="clear" w:color="auto" w:fill="auto"/>
           <w:tblCellMar>
             <w:top w:w="0" w:type="dxa"/>
             <w:left w:w="0" w:type="dxa"/>
@@ -2884,6 +1637,1259 @@
         <w:tc>
           <w:tcPr>
             <w:tcW w:w="1080" w:type="dxa"/>
+            <w:vMerge w:val="continue"/>
+            <w:tcBorders>
+              <w:top w:val="single" w:color="31869B" w:sz="8" w:space="0"/>
+              <w:left w:val="single" w:color="31869B" w:sz="8" w:space="0"/>
+              <w:bottom w:val="single" w:color="31869B" w:sz="8" w:space="0"/>
+              <w:right w:val="single" w:color="31869B" w:sz="8" w:space="0"/>
+            </w:tcBorders>
+            <w:shd w:val="clear" w:color="auto" w:fill="8DB4E2"/>
+            <w:noWrap/>
+            <w:tcMar>
+              <w:top w:w="15" w:type="dxa"/>
+              <w:left w:w="15" w:type="dxa"/>
+              <w:right w:w="15" w:type="dxa"/>
+            </w:tcMar>
+            <w:vAlign w:val="center"/>
+          </w:tcPr>
+          <w:p>
+            <w:pPr>
+              <w:jc w:val="center"/>
+              <w:rPr>
+                <w:rFonts w:hint="eastAsia" w:ascii="宋体" w:hAnsi="宋体" w:eastAsia="宋体" w:cs="宋体"/>
+                <w:i w:val="0"/>
+                <w:color w:val="000000"/>
+                <w:sz w:val="18"/>
+                <w:szCs w:val="18"/>
+                <w:u w:val="none"/>
+              </w:rPr>
+            </w:pPr>
+          </w:p>
+        </w:tc>
+        <w:tc>
+          <w:tcPr>
+            <w:tcW w:w="1065" w:type="dxa"/>
+            <w:tcBorders>
+              <w:top w:val="single" w:color="31869B" w:sz="8" w:space="0"/>
+              <w:left w:val="nil"/>
+              <w:bottom w:val="single" w:color="31869B" w:sz="8" w:space="0"/>
+              <w:right w:val="single" w:color="31869B" w:sz="8" w:space="0"/>
+            </w:tcBorders>
+            <w:shd w:val="clear" w:color="auto" w:fill="auto"/>
+            <w:noWrap/>
+            <w:tcMar>
+              <w:top w:w="15" w:type="dxa"/>
+              <w:left w:w="15" w:type="dxa"/>
+              <w:right w:w="15" w:type="dxa"/>
+            </w:tcMar>
+            <w:vAlign w:val="center"/>
+          </w:tcPr>
+          <w:p>
+            <w:pPr>
+              <w:keepNext w:val="0"/>
+              <w:keepLines w:val="0"/>
+              <w:widowControl/>
+              <w:suppressLineNumbers w:val="0"/>
+              <w:jc w:val="center"/>
+              <w:textAlignment w:val="center"/>
+              <w:rPr>
+                <w:rFonts w:hint="eastAsia" w:ascii="宋体" w:hAnsi="宋体" w:eastAsia="宋体" w:cs="宋体"/>
+                <w:i w:val="0"/>
+                <w:color w:val="000000"/>
+                <w:sz w:val="18"/>
+                <w:szCs w:val="18"/>
+                <w:u w:val="none"/>
+              </w:rPr>
+            </w:pPr>
+            <w:r>
+              <w:rPr>
+                <w:rFonts w:hint="eastAsia" w:ascii="宋体" w:hAnsi="宋体" w:eastAsia="宋体" w:cs="宋体"/>
+                <w:i w:val="0"/>
+                <w:color w:val="000000"/>
+                <w:kern w:val="0"/>
+                <w:sz w:val="18"/>
+                <w:szCs w:val="18"/>
+                <w:u w:val="none"/>
+                <w:lang w:val="en-US" w:eastAsia="zh-CN" w:bidi="ar"/>
+              </w:rPr>
+              <w:t>4</w:t>
+            </w:r>
+          </w:p>
+        </w:tc>
+        <w:tc>
+          <w:tcPr>
+            <w:tcW w:w="2814" w:type="dxa"/>
+            <w:tcBorders>
+              <w:top w:val="single" w:color="31869B" w:sz="8" w:space="0"/>
+              <w:left w:val="single" w:color="31869B" w:sz="8" w:space="0"/>
+              <w:bottom w:val="single" w:color="31869B" w:sz="8" w:space="0"/>
+              <w:right w:val="single" w:color="31869B" w:sz="8" w:space="0"/>
+            </w:tcBorders>
+            <w:shd w:val="clear" w:color="auto" w:fill="auto"/>
+            <w:noWrap/>
+            <w:tcMar>
+              <w:top w:w="15" w:type="dxa"/>
+              <w:left w:w="15" w:type="dxa"/>
+              <w:right w:w="15" w:type="dxa"/>
+            </w:tcMar>
+            <w:vAlign w:val="center"/>
+          </w:tcPr>
+          <w:p>
+            <w:pPr>
+              <w:keepNext w:val="0"/>
+              <w:keepLines w:val="0"/>
+              <w:widowControl/>
+              <w:suppressLineNumbers w:val="0"/>
+              <w:jc w:val="left"/>
+              <w:textAlignment w:val="center"/>
+              <w:rPr>
+                <w:rFonts w:hint="eastAsia" w:ascii="宋体" w:hAnsi="宋体" w:eastAsia="宋体" w:cs="宋体"/>
+                <w:i w:val="0"/>
+                <w:color w:val="000000"/>
+                <w:sz w:val="18"/>
+                <w:szCs w:val="18"/>
+                <w:u w:val="none"/>
+              </w:rPr>
+            </w:pPr>
+            <w:r>
+              <w:rPr>
+                <w:rFonts w:hint="eastAsia" w:ascii="宋体" w:hAnsi="宋体" w:eastAsia="宋体" w:cs="宋体"/>
+                <w:i w:val="0"/>
+                <w:color w:val="000000"/>
+                <w:kern w:val="0"/>
+                <w:sz w:val="18"/>
+                <w:szCs w:val="18"/>
+                <w:u w:val="none"/>
+                <w:lang w:val="en-US" w:eastAsia="zh-CN" w:bidi="ar"/>
+              </w:rPr>
+              <w:t>统计公交TODO量</w:t>
+            </w:r>
+          </w:p>
+        </w:tc>
+        <w:tc>
+          <w:tcPr>
+            <w:tcW w:w="3105" w:type="dxa"/>
+            <w:tcBorders>
+              <w:top w:val="single" w:color="31869B" w:sz="8" w:space="0"/>
+              <w:left w:val="single" w:color="31869B" w:sz="8" w:space="0"/>
+              <w:bottom w:val="single" w:color="31869B" w:sz="8" w:space="0"/>
+              <w:right w:val="single" w:color="31869B" w:sz="8" w:space="0"/>
+            </w:tcBorders>
+            <w:shd w:val="clear" w:color="auto" w:fill="auto"/>
+            <w:noWrap/>
+            <w:tcMar>
+              <w:top w:w="15" w:type="dxa"/>
+              <w:left w:w="15" w:type="dxa"/>
+              <w:right w:w="15" w:type="dxa"/>
+            </w:tcMar>
+            <w:vAlign w:val="center"/>
+          </w:tcPr>
+          <w:p>
+            <w:pPr>
+              <w:keepNext w:val="0"/>
+              <w:keepLines w:val="0"/>
+              <w:widowControl/>
+              <w:suppressLineNumbers w:val="0"/>
+              <w:jc w:val="left"/>
+              <w:textAlignment w:val="center"/>
+              <w:rPr>
+                <w:rFonts w:hint="eastAsia" w:ascii="宋体" w:hAnsi="宋体" w:eastAsia="宋体" w:cs="宋体"/>
+                <w:i w:val="0"/>
+                <w:color w:val="000000"/>
+                <w:sz w:val="18"/>
+                <w:szCs w:val="18"/>
+                <w:u w:val="none"/>
+              </w:rPr>
+            </w:pPr>
+            <w:r>
+              <w:rPr>
+                <w:rFonts w:hint="eastAsia" w:ascii="宋体" w:hAnsi="宋体" w:eastAsia="宋体" w:cs="宋体"/>
+                <w:i w:val="0"/>
+                <w:color w:val="000000"/>
+                <w:kern w:val="0"/>
+                <w:sz w:val="18"/>
+                <w:szCs w:val="18"/>
+                <w:u w:val="none"/>
+                <w:lang w:val="en-US" w:eastAsia="zh-CN" w:bidi="ar"/>
+              </w:rPr>
+              <w:t>BusCount.py</w:t>
+            </w:r>
+          </w:p>
+        </w:tc>
+        <w:tc>
+          <w:tcPr>
+            <w:tcW w:w="1260" w:type="dxa"/>
+            <w:tcBorders>
+              <w:top w:val="single" w:color="31869B" w:sz="8" w:space="0"/>
+              <w:left w:val="single" w:color="31869B" w:sz="8" w:space="0"/>
+              <w:bottom w:val="single" w:color="31869B" w:sz="8" w:space="0"/>
+              <w:right w:val="single" w:color="31869B" w:sz="8" w:space="0"/>
+            </w:tcBorders>
+            <w:shd w:val="clear" w:color="auto" w:fill="auto"/>
+            <w:noWrap/>
+            <w:tcMar>
+              <w:top w:w="15" w:type="dxa"/>
+              <w:left w:w="15" w:type="dxa"/>
+              <w:right w:w="15" w:type="dxa"/>
+            </w:tcMar>
+            <w:vAlign w:val="center"/>
+          </w:tcPr>
+          <w:p>
+            <w:pPr>
+              <w:keepNext w:val="0"/>
+              <w:keepLines w:val="0"/>
+              <w:widowControl/>
+              <w:suppressLineNumbers w:val="0"/>
+              <w:jc w:val="left"/>
+              <w:textAlignment w:val="center"/>
+              <w:rPr>
+                <w:rFonts w:hint="eastAsia" w:ascii="宋体" w:hAnsi="宋体" w:eastAsia="宋体" w:cs="宋体"/>
+                <w:i w:val="0"/>
+                <w:color w:val="000000"/>
+                <w:sz w:val="18"/>
+                <w:szCs w:val="18"/>
+                <w:u w:val="none"/>
+              </w:rPr>
+            </w:pPr>
+            <w:r>
+              <w:rPr>
+                <w:rFonts w:hint="eastAsia" w:ascii="宋体" w:hAnsi="宋体" w:eastAsia="宋体" w:cs="宋体"/>
+                <w:i w:val="0"/>
+                <w:color w:val="000000"/>
+                <w:kern w:val="0"/>
+                <w:sz w:val="18"/>
+                <w:szCs w:val="18"/>
+                <w:u w:val="none"/>
+                <w:lang w:val="en-US" w:eastAsia="zh-CN" w:bidi="ar"/>
+              </w:rPr>
+              <w:t>python2</w:t>
+            </w:r>
+          </w:p>
+        </w:tc>
+      </w:tr>
+      <w:tr>
+        <w:tblPrEx>
+          <w:shd w:val="clear" w:color="auto" w:fill="auto"/>
+          <w:tblCellMar>
+            <w:top w:w="0" w:type="dxa"/>
+            <w:left w:w="0" w:type="dxa"/>
+            <w:bottom w:w="0" w:type="dxa"/>
+            <w:right w:w="0" w:type="dxa"/>
+          </w:tblCellMar>
+        </w:tblPrEx>
+        <w:trPr>
+          <w:trHeight w:val="300" w:hRule="atLeast"/>
+        </w:trPr>
+        <w:tc>
+          <w:tcPr>
+            <w:tcW w:w="1080" w:type="dxa"/>
+            <w:vMerge w:val="restart"/>
+            <w:tcBorders>
+              <w:top w:val="single" w:color="31869B" w:sz="8" w:space="0"/>
+              <w:left w:val="single" w:color="31869B" w:sz="8" w:space="0"/>
+              <w:bottom w:val="single" w:color="31869B" w:sz="8" w:space="0"/>
+              <w:right w:val="single" w:color="31869B" w:sz="8" w:space="0"/>
+            </w:tcBorders>
+            <w:shd w:val="clear" w:color="auto" w:fill="8DB4E2"/>
+            <w:noWrap/>
+            <w:tcMar>
+              <w:top w:w="15" w:type="dxa"/>
+              <w:left w:w="15" w:type="dxa"/>
+              <w:right w:w="15" w:type="dxa"/>
+            </w:tcMar>
+            <w:vAlign w:val="center"/>
+          </w:tcPr>
+          <w:p>
+            <w:pPr>
+              <w:keepNext w:val="0"/>
+              <w:keepLines w:val="0"/>
+              <w:widowControl/>
+              <w:suppressLineNumbers w:val="0"/>
+              <w:jc w:val="center"/>
+              <w:textAlignment w:val="center"/>
+              <w:rPr>
+                <w:rFonts w:hint="eastAsia" w:ascii="宋体" w:hAnsi="宋体" w:eastAsia="宋体" w:cs="宋体"/>
+                <w:i w:val="0"/>
+                <w:color w:val="000000"/>
+                <w:sz w:val="18"/>
+                <w:szCs w:val="18"/>
+                <w:u w:val="none"/>
+              </w:rPr>
+            </w:pPr>
+            <w:r>
+              <w:rPr>
+                <w:rFonts w:hint="eastAsia" w:ascii="宋体" w:hAnsi="宋体" w:eastAsia="宋体" w:cs="宋体"/>
+                <w:i w:val="0"/>
+                <w:color w:val="000000"/>
+                <w:kern w:val="0"/>
+                <w:sz w:val="18"/>
+                <w:szCs w:val="18"/>
+                <w:u w:val="none"/>
+                <w:lang w:val="en-US" w:eastAsia="zh-CN" w:bidi="ar"/>
+              </w:rPr>
+              <w:t>大城市</w:t>
+            </w:r>
+          </w:p>
+        </w:tc>
+        <w:tc>
+          <w:tcPr>
+            <w:tcW w:w="1065" w:type="dxa"/>
+            <w:tcBorders>
+              <w:top w:val="single" w:color="31869B" w:sz="8" w:space="0"/>
+              <w:left w:val="nil"/>
+              <w:bottom w:val="single" w:color="31869B" w:sz="8" w:space="0"/>
+              <w:right w:val="single" w:color="31869B" w:sz="8" w:space="0"/>
+            </w:tcBorders>
+            <w:shd w:val="clear" w:color="auto" w:fill="auto"/>
+            <w:noWrap/>
+            <w:tcMar>
+              <w:top w:w="15" w:type="dxa"/>
+              <w:left w:w="15" w:type="dxa"/>
+              <w:right w:w="15" w:type="dxa"/>
+            </w:tcMar>
+            <w:vAlign w:val="center"/>
+          </w:tcPr>
+          <w:p>
+            <w:pPr>
+              <w:keepNext w:val="0"/>
+              <w:keepLines w:val="0"/>
+              <w:widowControl/>
+              <w:suppressLineNumbers w:val="0"/>
+              <w:jc w:val="center"/>
+              <w:textAlignment w:val="center"/>
+              <w:rPr>
+                <w:rFonts w:hint="eastAsia" w:ascii="宋体" w:hAnsi="宋体" w:eastAsia="宋体" w:cs="宋体"/>
+                <w:i w:val="0"/>
+                <w:color w:val="000000"/>
+                <w:sz w:val="18"/>
+                <w:szCs w:val="18"/>
+                <w:u w:val="none"/>
+              </w:rPr>
+            </w:pPr>
+            <w:r>
+              <w:rPr>
+                <w:rFonts w:hint="eastAsia" w:ascii="宋体" w:hAnsi="宋体" w:eastAsia="宋体" w:cs="宋体"/>
+                <w:i w:val="0"/>
+                <w:color w:val="000000"/>
+                <w:kern w:val="0"/>
+                <w:sz w:val="18"/>
+                <w:szCs w:val="18"/>
+                <w:u w:val="none"/>
+                <w:lang w:val="en-US" w:eastAsia="zh-CN" w:bidi="ar"/>
+              </w:rPr>
+              <w:t>5</w:t>
+            </w:r>
+          </w:p>
+        </w:tc>
+        <w:tc>
+          <w:tcPr>
+            <w:tcW w:w="2814" w:type="dxa"/>
+            <w:tcBorders>
+              <w:top w:val="single" w:color="31869B" w:sz="8" w:space="0"/>
+              <w:left w:val="single" w:color="31869B" w:sz="8" w:space="0"/>
+              <w:bottom w:val="single" w:color="31869B" w:sz="8" w:space="0"/>
+              <w:right w:val="single" w:color="31869B" w:sz="8" w:space="0"/>
+            </w:tcBorders>
+            <w:shd w:val="clear" w:color="auto" w:fill="auto"/>
+            <w:noWrap/>
+            <w:tcMar>
+              <w:top w:w="15" w:type="dxa"/>
+              <w:left w:w="15" w:type="dxa"/>
+              <w:right w:w="15" w:type="dxa"/>
+            </w:tcMar>
+            <w:vAlign w:val="center"/>
+          </w:tcPr>
+          <w:p>
+            <w:pPr>
+              <w:keepNext w:val="0"/>
+              <w:keepLines w:val="0"/>
+              <w:widowControl/>
+              <w:suppressLineNumbers w:val="0"/>
+              <w:jc w:val="left"/>
+              <w:textAlignment w:val="center"/>
+              <w:rPr>
+                <w:rFonts w:hint="eastAsia" w:ascii="宋体" w:hAnsi="宋体" w:eastAsia="宋体" w:cs="宋体"/>
+                <w:i w:val="0"/>
+                <w:color w:val="000000"/>
+                <w:sz w:val="18"/>
+                <w:szCs w:val="18"/>
+                <w:u w:val="none"/>
+              </w:rPr>
+            </w:pPr>
+            <w:r>
+              <w:rPr>
+                <w:rFonts w:hint="eastAsia" w:ascii="宋体" w:hAnsi="宋体" w:eastAsia="宋体" w:cs="宋体"/>
+                <w:i w:val="0"/>
+                <w:color w:val="000000"/>
+                <w:kern w:val="0"/>
+                <w:sz w:val="18"/>
+                <w:szCs w:val="18"/>
+                <w:u w:val="none"/>
+                <w:lang w:val="en-US" w:eastAsia="zh-CN" w:bidi="ar"/>
+              </w:rPr>
+              <w:t>按位置选择</w:t>
+            </w:r>
+          </w:p>
+        </w:tc>
+        <w:tc>
+          <w:tcPr>
+            <w:tcW w:w="3105" w:type="dxa"/>
+            <w:tcBorders>
+              <w:top w:val="single" w:color="31869B" w:sz="8" w:space="0"/>
+              <w:left w:val="single" w:color="31869B" w:sz="8" w:space="0"/>
+              <w:bottom w:val="single" w:color="31869B" w:sz="8" w:space="0"/>
+              <w:right w:val="single" w:color="31869B" w:sz="8" w:space="0"/>
+            </w:tcBorders>
+            <w:shd w:val="clear" w:color="auto" w:fill="auto"/>
+            <w:noWrap/>
+            <w:tcMar>
+              <w:top w:w="15" w:type="dxa"/>
+              <w:left w:w="15" w:type="dxa"/>
+              <w:right w:w="15" w:type="dxa"/>
+            </w:tcMar>
+            <w:vAlign w:val="center"/>
+          </w:tcPr>
+          <w:p>
+            <w:pPr>
+              <w:keepNext w:val="0"/>
+              <w:keepLines w:val="0"/>
+              <w:widowControl/>
+              <w:suppressLineNumbers w:val="0"/>
+              <w:jc w:val="left"/>
+              <w:textAlignment w:val="center"/>
+              <w:rPr>
+                <w:rFonts w:hint="eastAsia" w:ascii="宋体" w:hAnsi="宋体" w:eastAsia="宋体" w:cs="宋体"/>
+                <w:i w:val="0"/>
+                <w:color w:val="000000"/>
+                <w:sz w:val="18"/>
+                <w:szCs w:val="18"/>
+                <w:u w:val="none"/>
+              </w:rPr>
+            </w:pPr>
+            <w:r>
+              <w:rPr>
+                <w:rFonts w:hint="eastAsia" w:ascii="宋体" w:hAnsi="宋体" w:eastAsia="宋体" w:cs="宋体"/>
+                <w:i w:val="0"/>
+                <w:color w:val="000000"/>
+                <w:kern w:val="0"/>
+                <w:sz w:val="18"/>
+                <w:szCs w:val="18"/>
+                <w:u w:val="none"/>
+                <w:lang w:val="en-US" w:eastAsia="zh-CN" w:bidi="ar"/>
+              </w:rPr>
+              <w:t>SelectLayerByLocation_big5.py</w:t>
+            </w:r>
+          </w:p>
+        </w:tc>
+        <w:tc>
+          <w:tcPr>
+            <w:tcW w:w="1260" w:type="dxa"/>
+            <w:tcBorders>
+              <w:top w:val="single" w:color="31869B" w:sz="8" w:space="0"/>
+              <w:left w:val="single" w:color="31869B" w:sz="8" w:space="0"/>
+              <w:bottom w:val="single" w:color="31869B" w:sz="8" w:space="0"/>
+              <w:right w:val="single" w:color="31869B" w:sz="8" w:space="0"/>
+            </w:tcBorders>
+            <w:shd w:val="clear" w:color="auto" w:fill="auto"/>
+            <w:noWrap/>
+            <w:tcMar>
+              <w:top w:w="15" w:type="dxa"/>
+              <w:left w:w="15" w:type="dxa"/>
+              <w:right w:w="15" w:type="dxa"/>
+            </w:tcMar>
+            <w:vAlign w:val="center"/>
+          </w:tcPr>
+          <w:p>
+            <w:pPr>
+              <w:keepNext w:val="0"/>
+              <w:keepLines w:val="0"/>
+              <w:widowControl/>
+              <w:suppressLineNumbers w:val="0"/>
+              <w:jc w:val="left"/>
+              <w:textAlignment w:val="center"/>
+              <w:rPr>
+                <w:rFonts w:hint="eastAsia" w:ascii="宋体" w:hAnsi="宋体" w:eastAsia="宋体" w:cs="宋体"/>
+                <w:i w:val="0"/>
+                <w:color w:val="000000"/>
+                <w:sz w:val="18"/>
+                <w:szCs w:val="18"/>
+                <w:u w:val="none"/>
+              </w:rPr>
+            </w:pPr>
+            <w:r>
+              <w:rPr>
+                <w:rFonts w:hint="eastAsia" w:ascii="宋体" w:hAnsi="宋体" w:eastAsia="宋体" w:cs="宋体"/>
+                <w:i w:val="0"/>
+                <w:color w:val="000000"/>
+                <w:kern w:val="0"/>
+                <w:sz w:val="18"/>
+                <w:szCs w:val="18"/>
+                <w:u w:val="none"/>
+                <w:lang w:val="en-US" w:eastAsia="zh-CN" w:bidi="ar"/>
+              </w:rPr>
+              <w:t>python2</w:t>
+            </w:r>
+          </w:p>
+        </w:tc>
+      </w:tr>
+      <w:tr>
+        <w:tblPrEx>
+          <w:shd w:val="clear" w:color="auto" w:fill="auto"/>
+          <w:tblCellMar>
+            <w:top w:w="0" w:type="dxa"/>
+            <w:left w:w="0" w:type="dxa"/>
+            <w:bottom w:w="0" w:type="dxa"/>
+            <w:right w:w="0" w:type="dxa"/>
+          </w:tblCellMar>
+        </w:tblPrEx>
+        <w:trPr>
+          <w:trHeight w:val="300" w:hRule="atLeast"/>
+        </w:trPr>
+        <w:tc>
+          <w:tcPr>
+            <w:tcW w:w="1080" w:type="dxa"/>
+            <w:vMerge w:val="continue"/>
+            <w:tcBorders>
+              <w:top w:val="single" w:color="31869B" w:sz="8" w:space="0"/>
+              <w:left w:val="single" w:color="31869B" w:sz="8" w:space="0"/>
+              <w:bottom w:val="single" w:color="31869B" w:sz="8" w:space="0"/>
+              <w:right w:val="single" w:color="31869B" w:sz="8" w:space="0"/>
+            </w:tcBorders>
+            <w:shd w:val="clear" w:color="auto" w:fill="8DB4E2"/>
+            <w:noWrap/>
+            <w:tcMar>
+              <w:top w:w="15" w:type="dxa"/>
+              <w:left w:w="15" w:type="dxa"/>
+              <w:right w:w="15" w:type="dxa"/>
+            </w:tcMar>
+            <w:vAlign w:val="center"/>
+          </w:tcPr>
+          <w:p>
+            <w:pPr>
+              <w:jc w:val="center"/>
+              <w:rPr>
+                <w:rFonts w:hint="eastAsia" w:ascii="宋体" w:hAnsi="宋体" w:eastAsia="宋体" w:cs="宋体"/>
+                <w:i w:val="0"/>
+                <w:color w:val="000000"/>
+                <w:sz w:val="18"/>
+                <w:szCs w:val="18"/>
+                <w:u w:val="none"/>
+              </w:rPr>
+            </w:pPr>
+          </w:p>
+        </w:tc>
+        <w:tc>
+          <w:tcPr>
+            <w:tcW w:w="1065" w:type="dxa"/>
+            <w:tcBorders>
+              <w:top w:val="single" w:color="31869B" w:sz="8" w:space="0"/>
+              <w:left w:val="nil"/>
+              <w:bottom w:val="single" w:color="31869B" w:sz="8" w:space="0"/>
+              <w:right w:val="single" w:color="31869B" w:sz="8" w:space="0"/>
+            </w:tcBorders>
+            <w:shd w:val="clear" w:color="auto" w:fill="auto"/>
+            <w:noWrap/>
+            <w:tcMar>
+              <w:top w:w="15" w:type="dxa"/>
+              <w:left w:w="15" w:type="dxa"/>
+              <w:right w:w="15" w:type="dxa"/>
+            </w:tcMar>
+            <w:vAlign w:val="center"/>
+          </w:tcPr>
+          <w:p>
+            <w:pPr>
+              <w:keepNext w:val="0"/>
+              <w:keepLines w:val="0"/>
+              <w:widowControl/>
+              <w:suppressLineNumbers w:val="0"/>
+              <w:jc w:val="center"/>
+              <w:textAlignment w:val="center"/>
+              <w:rPr>
+                <w:rFonts w:hint="eastAsia" w:ascii="宋体" w:hAnsi="宋体" w:eastAsia="宋体" w:cs="宋体"/>
+                <w:i w:val="0"/>
+                <w:color w:val="000000"/>
+                <w:sz w:val="18"/>
+                <w:szCs w:val="18"/>
+                <w:u w:val="none"/>
+              </w:rPr>
+            </w:pPr>
+            <w:r>
+              <w:rPr>
+                <w:rFonts w:hint="eastAsia" w:ascii="宋体" w:hAnsi="宋体" w:eastAsia="宋体" w:cs="宋体"/>
+                <w:i w:val="0"/>
+                <w:color w:val="000000"/>
+                <w:kern w:val="0"/>
+                <w:sz w:val="18"/>
+                <w:szCs w:val="18"/>
+                <w:u w:val="none"/>
+                <w:lang w:val="en-US" w:eastAsia="zh-CN" w:bidi="ar"/>
+              </w:rPr>
+              <w:t>6</w:t>
+            </w:r>
+          </w:p>
+        </w:tc>
+        <w:tc>
+          <w:tcPr>
+            <w:tcW w:w="2814" w:type="dxa"/>
+            <w:tcBorders>
+              <w:top w:val="single" w:color="31869B" w:sz="8" w:space="0"/>
+              <w:left w:val="single" w:color="31869B" w:sz="8" w:space="0"/>
+              <w:bottom w:val="single" w:color="31869B" w:sz="8" w:space="0"/>
+              <w:right w:val="single" w:color="31869B" w:sz="8" w:space="0"/>
+            </w:tcBorders>
+            <w:shd w:val="clear" w:color="auto" w:fill="auto"/>
+            <w:noWrap/>
+            <w:tcMar>
+              <w:top w:w="15" w:type="dxa"/>
+              <w:left w:w="15" w:type="dxa"/>
+              <w:right w:w="15" w:type="dxa"/>
+            </w:tcMar>
+            <w:vAlign w:val="center"/>
+          </w:tcPr>
+          <w:p>
+            <w:pPr>
+              <w:keepNext w:val="0"/>
+              <w:keepLines w:val="0"/>
+              <w:widowControl/>
+              <w:suppressLineNumbers w:val="0"/>
+              <w:jc w:val="left"/>
+              <w:textAlignment w:val="center"/>
+              <w:rPr>
+                <w:rFonts w:hint="eastAsia" w:ascii="宋体" w:hAnsi="宋体" w:eastAsia="宋体" w:cs="宋体"/>
+                <w:i w:val="0"/>
+                <w:color w:val="000000"/>
+                <w:sz w:val="18"/>
+                <w:szCs w:val="18"/>
+                <w:u w:val="none"/>
+              </w:rPr>
+            </w:pPr>
+            <w:r>
+              <w:rPr>
+                <w:rFonts w:hint="eastAsia" w:ascii="宋体" w:hAnsi="宋体" w:eastAsia="宋体" w:cs="宋体"/>
+                <w:i w:val="0"/>
+                <w:color w:val="000000"/>
+                <w:kern w:val="0"/>
+                <w:sz w:val="18"/>
+                <w:szCs w:val="18"/>
+                <w:u w:val="none"/>
+                <w:lang w:val="en-US" w:eastAsia="zh-CN" w:bidi="ar"/>
+              </w:rPr>
+              <w:t>蓝绿区选择</w:t>
+            </w:r>
+          </w:p>
+        </w:tc>
+        <w:tc>
+          <w:tcPr>
+            <w:tcW w:w="3105" w:type="dxa"/>
+            <w:tcBorders>
+              <w:top w:val="single" w:color="31869B" w:sz="8" w:space="0"/>
+              <w:left w:val="single" w:color="31869B" w:sz="8" w:space="0"/>
+              <w:bottom w:val="single" w:color="31869B" w:sz="8" w:space="0"/>
+              <w:right w:val="single" w:color="31869B" w:sz="8" w:space="0"/>
+            </w:tcBorders>
+            <w:shd w:val="clear" w:color="auto" w:fill="auto"/>
+            <w:noWrap/>
+            <w:tcMar>
+              <w:top w:w="15" w:type="dxa"/>
+              <w:left w:w="15" w:type="dxa"/>
+              <w:right w:w="15" w:type="dxa"/>
+            </w:tcMar>
+            <w:vAlign w:val="center"/>
+          </w:tcPr>
+          <w:p>
+            <w:pPr>
+              <w:keepNext w:val="0"/>
+              <w:keepLines w:val="0"/>
+              <w:widowControl/>
+              <w:suppressLineNumbers w:val="0"/>
+              <w:jc w:val="left"/>
+              <w:textAlignment w:val="center"/>
+              <w:rPr>
+                <w:rFonts w:hint="eastAsia" w:ascii="宋体" w:hAnsi="宋体" w:eastAsia="宋体" w:cs="宋体"/>
+                <w:i w:val="0"/>
+                <w:color w:val="000000"/>
+                <w:sz w:val="18"/>
+                <w:szCs w:val="18"/>
+                <w:u w:val="none"/>
+              </w:rPr>
+            </w:pPr>
+            <w:r>
+              <w:rPr>
+                <w:rFonts w:hint="eastAsia" w:ascii="宋体" w:hAnsi="宋体" w:eastAsia="宋体" w:cs="宋体"/>
+                <w:i w:val="0"/>
+                <w:color w:val="000000"/>
+                <w:kern w:val="0"/>
+                <w:sz w:val="18"/>
+                <w:szCs w:val="18"/>
+                <w:u w:val="none"/>
+                <w:lang w:val="en-US" w:eastAsia="zh-CN" w:bidi="ar"/>
+              </w:rPr>
+              <w:t>SelectSwitch_big5.py</w:t>
+            </w:r>
+          </w:p>
+        </w:tc>
+        <w:tc>
+          <w:tcPr>
+            <w:tcW w:w="1260" w:type="dxa"/>
+            <w:tcBorders>
+              <w:top w:val="single" w:color="31869B" w:sz="8" w:space="0"/>
+              <w:left w:val="single" w:color="31869B" w:sz="8" w:space="0"/>
+              <w:bottom w:val="single" w:color="31869B" w:sz="8" w:space="0"/>
+              <w:right w:val="single" w:color="31869B" w:sz="8" w:space="0"/>
+            </w:tcBorders>
+            <w:shd w:val="clear" w:color="auto" w:fill="auto"/>
+            <w:noWrap/>
+            <w:tcMar>
+              <w:top w:w="15" w:type="dxa"/>
+              <w:left w:w="15" w:type="dxa"/>
+              <w:right w:w="15" w:type="dxa"/>
+            </w:tcMar>
+            <w:vAlign w:val="center"/>
+          </w:tcPr>
+          <w:p>
+            <w:pPr>
+              <w:keepNext w:val="0"/>
+              <w:keepLines w:val="0"/>
+              <w:widowControl/>
+              <w:suppressLineNumbers w:val="0"/>
+              <w:jc w:val="left"/>
+              <w:textAlignment w:val="center"/>
+              <w:rPr>
+                <w:rFonts w:hint="eastAsia" w:ascii="宋体" w:hAnsi="宋体" w:eastAsia="宋体" w:cs="宋体"/>
+                <w:i w:val="0"/>
+                <w:color w:val="000000"/>
+                <w:sz w:val="18"/>
+                <w:szCs w:val="18"/>
+                <w:u w:val="none"/>
+              </w:rPr>
+            </w:pPr>
+            <w:r>
+              <w:rPr>
+                <w:rFonts w:hint="eastAsia" w:ascii="宋体" w:hAnsi="宋体" w:eastAsia="宋体" w:cs="宋体"/>
+                <w:i w:val="0"/>
+                <w:color w:val="000000"/>
+                <w:kern w:val="0"/>
+                <w:sz w:val="18"/>
+                <w:szCs w:val="18"/>
+                <w:u w:val="none"/>
+                <w:lang w:val="en-US" w:eastAsia="zh-CN" w:bidi="ar"/>
+              </w:rPr>
+              <w:t>python2</w:t>
+            </w:r>
+          </w:p>
+        </w:tc>
+      </w:tr>
+      <w:tr>
+        <w:tblPrEx>
+          <w:shd w:val="clear" w:color="auto" w:fill="auto"/>
+          <w:tblCellMar>
+            <w:top w:w="0" w:type="dxa"/>
+            <w:left w:w="0" w:type="dxa"/>
+            <w:bottom w:w="0" w:type="dxa"/>
+            <w:right w:w="0" w:type="dxa"/>
+          </w:tblCellMar>
+        </w:tblPrEx>
+        <w:trPr>
+          <w:trHeight w:val="300" w:hRule="atLeast"/>
+        </w:trPr>
+        <w:tc>
+          <w:tcPr>
+            <w:tcW w:w="1080" w:type="dxa"/>
+            <w:vMerge w:val="continue"/>
+            <w:tcBorders>
+              <w:top w:val="single" w:color="31869B" w:sz="8" w:space="0"/>
+              <w:left w:val="single" w:color="31869B" w:sz="8" w:space="0"/>
+              <w:bottom w:val="single" w:color="31869B" w:sz="8" w:space="0"/>
+              <w:right w:val="single" w:color="31869B" w:sz="8" w:space="0"/>
+            </w:tcBorders>
+            <w:shd w:val="clear" w:color="auto" w:fill="8DB4E2"/>
+            <w:noWrap/>
+            <w:tcMar>
+              <w:top w:w="15" w:type="dxa"/>
+              <w:left w:w="15" w:type="dxa"/>
+              <w:right w:w="15" w:type="dxa"/>
+            </w:tcMar>
+            <w:vAlign w:val="center"/>
+          </w:tcPr>
+          <w:p>
+            <w:pPr>
+              <w:jc w:val="center"/>
+              <w:rPr>
+                <w:rFonts w:hint="eastAsia" w:ascii="宋体" w:hAnsi="宋体" w:eastAsia="宋体" w:cs="宋体"/>
+                <w:i w:val="0"/>
+                <w:color w:val="000000"/>
+                <w:sz w:val="18"/>
+                <w:szCs w:val="18"/>
+                <w:u w:val="none"/>
+              </w:rPr>
+            </w:pPr>
+          </w:p>
+        </w:tc>
+        <w:tc>
+          <w:tcPr>
+            <w:tcW w:w="1065" w:type="dxa"/>
+            <w:tcBorders>
+              <w:top w:val="single" w:color="31869B" w:sz="8" w:space="0"/>
+              <w:left w:val="nil"/>
+              <w:bottom w:val="single" w:color="31869B" w:sz="8" w:space="0"/>
+              <w:right w:val="single" w:color="31869B" w:sz="8" w:space="0"/>
+            </w:tcBorders>
+            <w:shd w:val="clear" w:color="auto" w:fill="auto"/>
+            <w:noWrap/>
+            <w:tcMar>
+              <w:top w:w="15" w:type="dxa"/>
+              <w:left w:w="15" w:type="dxa"/>
+              <w:right w:w="15" w:type="dxa"/>
+            </w:tcMar>
+            <w:vAlign w:val="center"/>
+          </w:tcPr>
+          <w:p>
+            <w:pPr>
+              <w:keepNext w:val="0"/>
+              <w:keepLines w:val="0"/>
+              <w:widowControl/>
+              <w:suppressLineNumbers w:val="0"/>
+              <w:jc w:val="center"/>
+              <w:textAlignment w:val="center"/>
+              <w:rPr>
+                <w:rFonts w:hint="eastAsia" w:ascii="宋体" w:hAnsi="宋体" w:eastAsia="宋体" w:cs="宋体"/>
+                <w:i w:val="0"/>
+                <w:color w:val="000000"/>
+                <w:sz w:val="18"/>
+                <w:szCs w:val="18"/>
+                <w:u w:val="none"/>
+              </w:rPr>
+            </w:pPr>
+            <w:r>
+              <w:rPr>
+                <w:rFonts w:hint="eastAsia" w:ascii="宋体" w:hAnsi="宋体" w:eastAsia="宋体" w:cs="宋体"/>
+                <w:i w:val="0"/>
+                <w:color w:val="000000"/>
+                <w:kern w:val="0"/>
+                <w:sz w:val="18"/>
+                <w:szCs w:val="18"/>
+                <w:u w:val="none"/>
+                <w:lang w:val="en-US" w:eastAsia="zh-CN" w:bidi="ar"/>
+              </w:rPr>
+              <w:t>7</w:t>
+            </w:r>
+          </w:p>
+        </w:tc>
+        <w:tc>
+          <w:tcPr>
+            <w:tcW w:w="2814" w:type="dxa"/>
+            <w:tcBorders>
+              <w:top w:val="single" w:color="31869B" w:sz="8" w:space="0"/>
+              <w:left w:val="single" w:color="31869B" w:sz="8" w:space="0"/>
+              <w:bottom w:val="single" w:color="31869B" w:sz="8" w:space="0"/>
+              <w:right w:val="single" w:color="31869B" w:sz="8" w:space="0"/>
+            </w:tcBorders>
+            <w:shd w:val="clear" w:color="auto" w:fill="auto"/>
+            <w:noWrap/>
+            <w:tcMar>
+              <w:top w:w="15" w:type="dxa"/>
+              <w:left w:w="15" w:type="dxa"/>
+              <w:right w:w="15" w:type="dxa"/>
+            </w:tcMar>
+            <w:vAlign w:val="center"/>
+          </w:tcPr>
+          <w:p>
+            <w:pPr>
+              <w:keepNext w:val="0"/>
+              <w:keepLines w:val="0"/>
+              <w:widowControl/>
+              <w:suppressLineNumbers w:val="0"/>
+              <w:jc w:val="left"/>
+              <w:textAlignment w:val="center"/>
+              <w:rPr>
+                <w:rFonts w:hint="eastAsia" w:ascii="宋体" w:hAnsi="宋体" w:eastAsia="宋体" w:cs="宋体"/>
+                <w:i w:val="0"/>
+                <w:color w:val="000000"/>
+                <w:sz w:val="18"/>
+                <w:szCs w:val="18"/>
+                <w:u w:val="none"/>
+              </w:rPr>
+            </w:pPr>
+            <w:r>
+              <w:rPr>
+                <w:rFonts w:hint="eastAsia" w:ascii="宋体" w:hAnsi="宋体" w:eastAsia="宋体" w:cs="宋体"/>
+                <w:i w:val="0"/>
+                <w:color w:val="000000"/>
+                <w:kern w:val="0"/>
+                <w:sz w:val="18"/>
+                <w:szCs w:val="18"/>
+                <w:u w:val="none"/>
+                <w:lang w:val="en-US" w:eastAsia="zh-CN" w:bidi="ar"/>
+              </w:rPr>
+              <w:t>统计TODO量导出道路N次</w:t>
+            </w:r>
+          </w:p>
+        </w:tc>
+        <w:tc>
+          <w:tcPr>
+            <w:tcW w:w="3105" w:type="dxa"/>
+            <w:tcBorders>
+              <w:top w:val="single" w:color="31869B" w:sz="8" w:space="0"/>
+              <w:left w:val="single" w:color="31869B" w:sz="8" w:space="0"/>
+              <w:bottom w:val="single" w:color="31869B" w:sz="8" w:space="0"/>
+              <w:right w:val="single" w:color="31869B" w:sz="8" w:space="0"/>
+            </w:tcBorders>
+            <w:shd w:val="clear" w:color="auto" w:fill="auto"/>
+            <w:noWrap/>
+            <w:tcMar>
+              <w:top w:w="15" w:type="dxa"/>
+              <w:left w:w="15" w:type="dxa"/>
+              <w:right w:w="15" w:type="dxa"/>
+            </w:tcMar>
+            <w:vAlign w:val="center"/>
+          </w:tcPr>
+          <w:p>
+            <w:pPr>
+              <w:keepNext w:val="0"/>
+              <w:keepLines w:val="0"/>
+              <w:widowControl/>
+              <w:suppressLineNumbers w:val="0"/>
+              <w:jc w:val="left"/>
+              <w:textAlignment w:val="center"/>
+              <w:rPr>
+                <w:rFonts w:hint="eastAsia" w:ascii="宋体" w:hAnsi="宋体" w:eastAsia="宋体" w:cs="宋体"/>
+                <w:i w:val="0"/>
+                <w:color w:val="000000"/>
+                <w:sz w:val="18"/>
+                <w:szCs w:val="18"/>
+                <w:u w:val="none"/>
+              </w:rPr>
+            </w:pPr>
+            <w:r>
+              <w:rPr>
+                <w:rFonts w:hint="eastAsia" w:ascii="宋体" w:hAnsi="宋体" w:eastAsia="宋体" w:cs="宋体"/>
+                <w:i w:val="0"/>
+                <w:color w:val="000000"/>
+                <w:kern w:val="0"/>
+                <w:sz w:val="18"/>
+                <w:szCs w:val="18"/>
+                <w:u w:val="none"/>
+                <w:lang w:val="en-US" w:eastAsia="zh-CN" w:bidi="ar"/>
+              </w:rPr>
+              <w:t>TodoCount_big5.py</w:t>
+            </w:r>
+          </w:p>
+        </w:tc>
+        <w:tc>
+          <w:tcPr>
+            <w:tcW w:w="1260" w:type="dxa"/>
+            <w:tcBorders>
+              <w:top w:val="single" w:color="31869B" w:sz="8" w:space="0"/>
+              <w:left w:val="single" w:color="31869B" w:sz="8" w:space="0"/>
+              <w:bottom w:val="single" w:color="31869B" w:sz="8" w:space="0"/>
+              <w:right w:val="single" w:color="31869B" w:sz="8" w:space="0"/>
+            </w:tcBorders>
+            <w:shd w:val="clear" w:color="auto" w:fill="auto"/>
+            <w:noWrap/>
+            <w:tcMar>
+              <w:top w:w="15" w:type="dxa"/>
+              <w:left w:w="15" w:type="dxa"/>
+              <w:right w:w="15" w:type="dxa"/>
+            </w:tcMar>
+            <w:vAlign w:val="center"/>
+          </w:tcPr>
+          <w:p>
+            <w:pPr>
+              <w:keepNext w:val="0"/>
+              <w:keepLines w:val="0"/>
+              <w:widowControl/>
+              <w:suppressLineNumbers w:val="0"/>
+              <w:jc w:val="left"/>
+              <w:textAlignment w:val="center"/>
+              <w:rPr>
+                <w:rFonts w:hint="eastAsia" w:ascii="宋体" w:hAnsi="宋体" w:eastAsia="宋体" w:cs="宋体"/>
+                <w:i w:val="0"/>
+                <w:color w:val="000000"/>
+                <w:sz w:val="18"/>
+                <w:szCs w:val="18"/>
+                <w:u w:val="none"/>
+              </w:rPr>
+            </w:pPr>
+            <w:r>
+              <w:rPr>
+                <w:rFonts w:hint="eastAsia" w:ascii="宋体" w:hAnsi="宋体" w:eastAsia="宋体" w:cs="宋体"/>
+                <w:i w:val="0"/>
+                <w:color w:val="000000"/>
+                <w:kern w:val="0"/>
+                <w:sz w:val="18"/>
+                <w:szCs w:val="18"/>
+                <w:u w:val="none"/>
+                <w:lang w:val="en-US" w:eastAsia="zh-CN" w:bidi="ar"/>
+              </w:rPr>
+              <w:t>python2</w:t>
+            </w:r>
+          </w:p>
+        </w:tc>
+      </w:tr>
+      <w:tr>
+        <w:tblPrEx>
+          <w:shd w:val="clear" w:color="auto" w:fill="auto"/>
+          <w:tblCellMar>
+            <w:top w:w="0" w:type="dxa"/>
+            <w:left w:w="0" w:type="dxa"/>
+            <w:bottom w:w="0" w:type="dxa"/>
+            <w:right w:w="0" w:type="dxa"/>
+          </w:tblCellMar>
+        </w:tblPrEx>
+        <w:trPr>
+          <w:trHeight w:val="300" w:hRule="atLeast"/>
+        </w:trPr>
+        <w:tc>
+          <w:tcPr>
+            <w:tcW w:w="1080" w:type="dxa"/>
+            <w:vMerge w:val="continue"/>
+            <w:tcBorders>
+              <w:top w:val="single" w:color="31869B" w:sz="8" w:space="0"/>
+              <w:left w:val="single" w:color="31869B" w:sz="8" w:space="0"/>
+              <w:bottom w:val="single" w:color="31869B" w:sz="8" w:space="0"/>
+              <w:right w:val="single" w:color="31869B" w:sz="8" w:space="0"/>
+            </w:tcBorders>
+            <w:shd w:val="clear" w:color="auto" w:fill="8DB4E2"/>
+            <w:noWrap/>
+            <w:tcMar>
+              <w:top w:w="15" w:type="dxa"/>
+              <w:left w:w="15" w:type="dxa"/>
+              <w:right w:w="15" w:type="dxa"/>
+            </w:tcMar>
+            <w:vAlign w:val="center"/>
+          </w:tcPr>
+          <w:p>
+            <w:pPr>
+              <w:jc w:val="center"/>
+              <w:rPr>
+                <w:rFonts w:hint="eastAsia" w:ascii="宋体" w:hAnsi="宋体" w:eastAsia="宋体" w:cs="宋体"/>
+                <w:i w:val="0"/>
+                <w:color w:val="000000"/>
+                <w:sz w:val="18"/>
+                <w:szCs w:val="18"/>
+                <w:u w:val="none"/>
+              </w:rPr>
+            </w:pPr>
+          </w:p>
+        </w:tc>
+        <w:tc>
+          <w:tcPr>
+            <w:tcW w:w="1065" w:type="dxa"/>
+            <w:tcBorders>
+              <w:top w:val="single" w:color="31869B" w:sz="8" w:space="0"/>
+              <w:left w:val="nil"/>
+              <w:bottom w:val="single" w:color="31869B" w:sz="8" w:space="0"/>
+              <w:right w:val="single" w:color="31869B" w:sz="8" w:space="0"/>
+            </w:tcBorders>
+            <w:shd w:val="clear" w:color="auto" w:fill="auto"/>
+            <w:noWrap/>
+            <w:tcMar>
+              <w:top w:w="15" w:type="dxa"/>
+              <w:left w:w="15" w:type="dxa"/>
+              <w:right w:w="15" w:type="dxa"/>
+            </w:tcMar>
+            <w:vAlign w:val="center"/>
+          </w:tcPr>
+          <w:p>
+            <w:pPr>
+              <w:keepNext w:val="0"/>
+              <w:keepLines w:val="0"/>
+              <w:widowControl/>
+              <w:suppressLineNumbers w:val="0"/>
+              <w:jc w:val="center"/>
+              <w:textAlignment w:val="center"/>
+              <w:rPr>
+                <w:rFonts w:hint="eastAsia" w:ascii="宋体" w:hAnsi="宋体" w:eastAsia="宋体" w:cs="宋体"/>
+                <w:i w:val="0"/>
+                <w:color w:val="000000"/>
+                <w:sz w:val="18"/>
+                <w:szCs w:val="18"/>
+                <w:u w:val="none"/>
+              </w:rPr>
+            </w:pPr>
+            <w:r>
+              <w:rPr>
+                <w:rFonts w:hint="eastAsia" w:ascii="宋体" w:hAnsi="宋体" w:eastAsia="宋体" w:cs="宋体"/>
+                <w:i w:val="0"/>
+                <w:color w:val="000000"/>
+                <w:kern w:val="0"/>
+                <w:sz w:val="18"/>
+                <w:szCs w:val="18"/>
+                <w:u w:val="none"/>
+                <w:lang w:val="en-US" w:eastAsia="zh-CN" w:bidi="ar"/>
+              </w:rPr>
+              <w:t>8</w:t>
+            </w:r>
+          </w:p>
+        </w:tc>
+        <w:tc>
+          <w:tcPr>
+            <w:tcW w:w="2814" w:type="dxa"/>
+            <w:tcBorders>
+              <w:top w:val="single" w:color="31869B" w:sz="8" w:space="0"/>
+              <w:left w:val="single" w:color="31869B" w:sz="8" w:space="0"/>
+              <w:bottom w:val="single" w:color="31869B" w:sz="8" w:space="0"/>
+              <w:right w:val="single" w:color="31869B" w:sz="8" w:space="0"/>
+            </w:tcBorders>
+            <w:shd w:val="clear" w:color="auto" w:fill="auto"/>
+            <w:noWrap/>
+            <w:tcMar>
+              <w:top w:w="15" w:type="dxa"/>
+              <w:left w:w="15" w:type="dxa"/>
+              <w:right w:w="15" w:type="dxa"/>
+            </w:tcMar>
+            <w:vAlign w:val="center"/>
+          </w:tcPr>
+          <w:p>
+            <w:pPr>
+              <w:keepNext w:val="0"/>
+              <w:keepLines w:val="0"/>
+              <w:widowControl/>
+              <w:suppressLineNumbers w:val="0"/>
+              <w:jc w:val="left"/>
+              <w:textAlignment w:val="center"/>
+              <w:rPr>
+                <w:rFonts w:hint="eastAsia" w:ascii="宋体" w:hAnsi="宋体" w:eastAsia="宋体" w:cs="宋体"/>
+                <w:i w:val="0"/>
+                <w:color w:val="000000"/>
+                <w:sz w:val="18"/>
+                <w:szCs w:val="18"/>
+                <w:u w:val="none"/>
+              </w:rPr>
+            </w:pPr>
+            <w:r>
+              <w:rPr>
+                <w:rFonts w:hint="eastAsia" w:ascii="宋体" w:hAnsi="宋体" w:eastAsia="宋体" w:cs="宋体"/>
+                <w:i w:val="0"/>
+                <w:color w:val="000000"/>
+                <w:kern w:val="0"/>
+                <w:sz w:val="18"/>
+                <w:szCs w:val="18"/>
+                <w:u w:val="none"/>
+                <w:lang w:val="en-US" w:eastAsia="zh-CN" w:bidi="ar"/>
+              </w:rPr>
+              <w:t>统计公交TODO量</w:t>
+            </w:r>
+          </w:p>
+        </w:tc>
+        <w:tc>
+          <w:tcPr>
+            <w:tcW w:w="3105" w:type="dxa"/>
+            <w:tcBorders>
+              <w:top w:val="single" w:color="31869B" w:sz="8" w:space="0"/>
+              <w:left w:val="single" w:color="31869B" w:sz="8" w:space="0"/>
+              <w:bottom w:val="single" w:color="31869B" w:sz="8" w:space="0"/>
+              <w:right w:val="single" w:color="31869B" w:sz="8" w:space="0"/>
+            </w:tcBorders>
+            <w:shd w:val="clear" w:color="auto" w:fill="auto"/>
+            <w:noWrap/>
+            <w:tcMar>
+              <w:top w:w="15" w:type="dxa"/>
+              <w:left w:w="15" w:type="dxa"/>
+              <w:right w:w="15" w:type="dxa"/>
+            </w:tcMar>
+            <w:vAlign w:val="center"/>
+          </w:tcPr>
+          <w:p>
+            <w:pPr>
+              <w:keepNext w:val="0"/>
+              <w:keepLines w:val="0"/>
+              <w:widowControl/>
+              <w:suppressLineNumbers w:val="0"/>
+              <w:jc w:val="left"/>
+              <w:textAlignment w:val="center"/>
+              <w:rPr>
+                <w:rFonts w:hint="eastAsia" w:ascii="宋体" w:hAnsi="宋体" w:eastAsia="宋体" w:cs="宋体"/>
+                <w:i w:val="0"/>
+                <w:color w:val="000000"/>
+                <w:sz w:val="18"/>
+                <w:szCs w:val="18"/>
+                <w:u w:val="none"/>
+              </w:rPr>
+            </w:pPr>
+            <w:r>
+              <w:rPr>
+                <w:rFonts w:hint="eastAsia" w:ascii="宋体" w:hAnsi="宋体" w:eastAsia="宋体" w:cs="宋体"/>
+                <w:i w:val="0"/>
+                <w:color w:val="000000"/>
+                <w:kern w:val="0"/>
+                <w:sz w:val="18"/>
+                <w:szCs w:val="18"/>
+                <w:u w:val="none"/>
+                <w:lang w:val="en-US" w:eastAsia="zh-CN" w:bidi="ar"/>
+              </w:rPr>
+              <w:t>BusCount big5.py</w:t>
+            </w:r>
+          </w:p>
+        </w:tc>
+        <w:tc>
+          <w:tcPr>
+            <w:tcW w:w="1260" w:type="dxa"/>
+            <w:tcBorders>
+              <w:top w:val="single" w:color="31869B" w:sz="8" w:space="0"/>
+              <w:left w:val="single" w:color="31869B" w:sz="8" w:space="0"/>
+              <w:bottom w:val="single" w:color="31869B" w:sz="8" w:space="0"/>
+              <w:right w:val="single" w:color="31869B" w:sz="8" w:space="0"/>
+            </w:tcBorders>
+            <w:shd w:val="clear" w:color="auto" w:fill="auto"/>
+            <w:noWrap/>
+            <w:tcMar>
+              <w:top w:w="15" w:type="dxa"/>
+              <w:left w:w="15" w:type="dxa"/>
+              <w:right w:w="15" w:type="dxa"/>
+            </w:tcMar>
+            <w:vAlign w:val="center"/>
+          </w:tcPr>
+          <w:p>
+            <w:pPr>
+              <w:keepNext w:val="0"/>
+              <w:keepLines w:val="0"/>
+              <w:widowControl/>
+              <w:suppressLineNumbers w:val="0"/>
+              <w:jc w:val="left"/>
+              <w:textAlignment w:val="center"/>
+              <w:rPr>
+                <w:rFonts w:hint="eastAsia" w:ascii="宋体" w:hAnsi="宋体" w:eastAsia="宋体" w:cs="宋体"/>
+                <w:i w:val="0"/>
+                <w:color w:val="000000"/>
+                <w:sz w:val="18"/>
+                <w:szCs w:val="18"/>
+                <w:u w:val="none"/>
+              </w:rPr>
+            </w:pPr>
+            <w:r>
+              <w:rPr>
+                <w:rFonts w:hint="eastAsia" w:ascii="宋体" w:hAnsi="宋体" w:eastAsia="宋体" w:cs="宋体"/>
+                <w:i w:val="0"/>
+                <w:color w:val="000000"/>
+                <w:kern w:val="0"/>
+                <w:sz w:val="18"/>
+                <w:szCs w:val="18"/>
+                <w:u w:val="none"/>
+                <w:lang w:val="en-US" w:eastAsia="zh-CN" w:bidi="ar"/>
+              </w:rPr>
+              <w:t>python2</w:t>
+            </w:r>
+          </w:p>
+        </w:tc>
+      </w:tr>
+      <w:tr>
+        <w:tblPrEx>
+          <w:shd w:val="clear" w:color="auto" w:fill="auto"/>
+          <w:tblCellMar>
+            <w:top w:w="0" w:type="dxa"/>
+            <w:left w:w="0" w:type="dxa"/>
+            <w:bottom w:w="0" w:type="dxa"/>
+            <w:right w:w="0" w:type="dxa"/>
+          </w:tblCellMar>
+        </w:tblPrEx>
+        <w:trPr>
+          <w:trHeight w:val="300" w:hRule="atLeast"/>
+        </w:trPr>
+        <w:tc>
+          <w:tcPr>
+            <w:tcW w:w="1080" w:type="dxa"/>
             <w:tcBorders>
               <w:top w:val="single" w:color="31869B" w:sz="8" w:space="0"/>
               <w:left w:val="single" w:color="31869B" w:sz="8" w:space="0"/>
@@ -3136,6 +3142,7 @@
     <w:p>
       <w:pPr>
         <w:numPr>
+          <w:ilvl w:val="0"/>
           <w:numId w:val="0"/>
         </w:numPr>
         <w:ind w:leftChars="0"/>
@@ -3169,6 +3176,7 @@
     <w:p>
       <w:pPr>
         <w:numPr>
+          <w:ilvl w:val="0"/>
           <w:numId w:val="0"/>
         </w:numPr>
         <w:ind w:leftChars="0"/>
@@ -3188,6 +3196,7 @@
     <w:p>
       <w:pPr>
         <w:numPr>
+          <w:ilvl w:val="0"/>
           <w:numId w:val="0"/>
         </w:numPr>
         <w:ind w:leftChars="0"/>
@@ -3243,6 +3252,7 @@
     <w:p>
       <w:pPr>
         <w:numPr>
+          <w:ilvl w:val="0"/>
           <w:numId w:val="0"/>
         </w:numPr>
         <w:ind w:leftChars="0"/>
@@ -3255,6 +3265,7 @@
     <w:p>
       <w:pPr>
         <w:numPr>
+          <w:ilvl w:val="0"/>
           <w:numId w:val="0"/>
         </w:numPr>
         <w:ind w:leftChars="0"/>
@@ -3267,6 +3278,7 @@
     <w:p>
       <w:pPr>
         <w:numPr>
+          <w:ilvl w:val="0"/>
           <w:numId w:val="0"/>
         </w:numPr>
         <w:ind w:leftChars="0"/>
@@ -3286,6 +3298,7 @@
     <w:p>
       <w:pPr>
         <w:numPr>
+          <w:ilvl w:val="0"/>
           <w:numId w:val="0"/>
         </w:numPr>
         <w:ind w:leftChars="0"/>
@@ -3341,6 +3354,7 @@
     <w:p>
       <w:pPr>
         <w:numPr>
+          <w:ilvl w:val="0"/>
           <w:numId w:val="0"/>
         </w:numPr>
         <w:ind w:leftChars="0"/>
@@ -3397,6 +3411,7 @@
     <w:p>
       <w:pPr>
         <w:numPr>
+          <w:ilvl w:val="0"/>
           <w:numId w:val="0"/>
         </w:numPr>
         <w:ind w:leftChars="0"/>
@@ -3456,6 +3471,7 @@
     <w:p>
       <w:pPr>
         <w:numPr>
+          <w:ilvl w:val="0"/>
           <w:numId w:val="0"/>
         </w:numPr>
         <w:ind w:leftChars="0"/>
@@ -3477,12 +3493,67 @@
           <w:color w:val="FF0000"/>
           <w:lang w:val="en-US" w:eastAsia="zh-CN"/>
         </w:rPr>
-        <w:t>注意：py文件请不要随意改名</w:t>
+        <w:t>注意</w:t>
+      </w:r>
+    </w:p>
+    <w:p>
+      <w:pPr>
+        <w:keepNext w:val="0"/>
+        <w:keepLines w:val="0"/>
+        <w:pageBreakBefore w:val="0"/>
+        <w:widowControl w:val="0"/>
+        <w:numPr>
+          <w:ilvl w:val="0"/>
+          <w:numId w:val="0"/>
+        </w:numPr>
+        <w:kinsoku/>
+        <w:wordWrap/>
+        <w:overflowPunct/>
+        <w:topLinePunct w:val="0"/>
+        <w:autoSpaceDE/>
+        <w:autoSpaceDN/>
+        <w:bidi w:val="0"/>
+        <w:adjustRightInd/>
+        <w:snapToGrid/>
+        <w:ind w:leftChars="0"/>
+        <w:jc w:val="left"/>
+        <w:textAlignment w:val="auto"/>
+        <w:outlineLvl w:val="9"/>
+        <w:rPr>
+          <w:rFonts w:hint="eastAsia"/>
+          <w:b/>
+          <w:bCs/>
+          <w:color w:val="FF0000"/>
+          <w:lang w:val="en-US" w:eastAsia="zh-CN"/>
+        </w:rPr>
+      </w:pPr>
+      <w:r>
+        <w:rPr>
+          <w:rFonts w:hint="eastAsia"/>
+          <w:b/>
+          <w:bCs/>
+          <w:color w:val="FF0000"/>
+          <w:lang w:val="en-US" w:eastAsia="zh-CN"/>
+        </w:rPr>
+        <w:t>.</w:t>
+      </w:r>
+      <w:bookmarkStart w:id="0" w:name="_GoBack"/>
+      <w:bookmarkEnd w:id="0"/>
+      <w:r>
+        <w:rPr>
+          <w:rFonts w:hint="eastAsia"/>
+          <w:b/>
+          <w:bCs/>
+          <w:color w:val="FF0000"/>
+          <w:lang w:val="en-US" w:eastAsia="zh-CN"/>
+        </w:rPr>
+        <w:t>py文件请不要随意改名</w:t>
       </w:r>
     </w:p>
     <w:p>
       <w:pPr>
         <w:numPr>
+          <w:ilvl w:val="0"/>
           <w:numId w:val="0"/>
         </w:numPr>
         <w:ind w:leftChars="0"/>
@@ -3535,6 +3606,7 @@
     <w:p>
       <w:pPr>
         <w:numPr>
+          <w:ilvl w:val="0"/>
           <w:numId w:val="0"/>
         </w:numPr>
         <w:ind w:leftChars="0"/>
@@ -3687,7 +3759,7 @@
     <w:lsdException w:unhideWhenUsed="0" w:uiPriority="0" w:semiHidden="0" w:name="HTML Sample"/>
     <w:lsdException w:unhideWhenUsed="0" w:uiPriority="0" w:semiHidden="0" w:name="HTML Typewriter"/>
     <w:lsdException w:unhideWhenUsed="0" w:uiPriority="0" w:semiHidden="0" w:name="HTML Variable"/>
-    <w:lsdException w:unhideWhenUsed="0" w:uiPriority="0" w:name="Normal Table"/>
+    <w:lsdException w:qFormat="1" w:unhideWhenUsed="0" w:uiPriority="0" w:name="Normal Table"/>
     <w:lsdException w:unhideWhenUsed="0" w:uiPriority="0" w:semiHidden="0" w:name="annotation subject"/>
     <w:lsdException w:unhideWhenUsed="0" w:uiPriority="0" w:semiHidden="0" w:name="Table Simple 1"/>
     <w:lsdException w:unhideWhenUsed="0" w:uiPriority="0" w:semiHidden="0" w:name="Table Simple 2"/>
@@ -3857,6 +3929,7 @@
   <w:style w:type="table" w:default="1" w:styleId="2">
     <w:name w:val="Normal Table"/>
     <w:semiHidden/>
+    <w:qFormat/>
     <w:uiPriority w:val="0"/>
     <w:tblPr>
       <w:tblCellMar>
